--- a/NTT DATA Business Solutions Employee Profile-Updated.docx
+++ b/NTT DATA Business Solutions Employee Profile-Updated.docx
@@ -1,6 +1,6 @@
 
 <file path=word/document.xml><?xml version="1.0" encoding="utf-8"?>
-<w:document xmlns:ve="http://schemas.openxmlformats.org/markup-compatibility/2006" xmlns:o="urn:schemas-microsoft-com:office:office" xmlns:r="http://schemas.openxmlformats.org/officeDocument/2006/relationships" xmlns:m="http://schemas.openxmlformats.org/officeDocument/2006/math" xmlns:v="urn:schemas-microsoft-com:vml" xmlns:wp="http://schemas.openxmlformats.org/drawingml/2006/wordprocessingDrawing" xmlns:w10="urn:schemas-microsoft-com:office:word" xmlns:w="http://schemas.openxmlformats.org/wordprocessingml/2006/main" xmlns:wne="http://schemas.microsoft.com/office/word/2006/wordml">
+<w:document xmlns:wpc="http://schemas.microsoft.com/office/word/2010/wordprocessingCanvas" xmlns:cx="http://schemas.microsoft.com/office/drawing/2014/chartex" xmlns:cx1="http://schemas.microsoft.com/office/drawing/2015/9/8/chartex" xmlns:cx2="http://schemas.microsoft.com/office/drawing/2015/10/21/chartex" xmlns:cx3="http://schemas.microsoft.com/office/drawing/2016/5/9/chartex" xmlns:cx4="http://schemas.microsoft.com/office/drawing/2016/5/10/chartex" xmlns:cx5="http://schemas.microsoft.com/office/drawing/2016/5/11/chartex" xmlns:cx6="http://schemas.microsoft.com/office/drawing/2016/5/12/chartex" xmlns:cx7="http://schemas.microsoft.com/office/drawing/2016/5/13/chartex" xmlns:cx8="http://schemas.microsoft.com/office/drawing/2016/5/14/chartex" xmlns:mc="http://schemas.openxmlformats.org/markup-compatibility/2006" xmlns:aink="http://schemas.microsoft.com/office/drawing/2016/ink" xmlns:am3d="http://schemas.microsoft.com/office/drawing/2017/model3d" xmlns:o="urn:schemas-microsoft-com:office:office" xmlns:oel="http://schemas.microsoft.com/office/2019/extlst" xmlns:r="http://schemas.openxmlformats.org/officeDocument/2006/relationships" xmlns:m="http://schemas.openxmlformats.org/officeDocument/2006/math" xmlns:v="urn:schemas-microsoft-com:vml" xmlns:wp14="http://schemas.microsoft.com/office/word/2010/wordprocessingDrawing" xmlns:wp="http://schemas.openxmlformats.org/drawingml/2006/wordprocessingDrawing" xmlns:w10="urn:schemas-microsoft-com:office:word" xmlns:w="http://schemas.openxmlformats.org/wordprocessingml/2006/main" xmlns:w14="http://schemas.microsoft.com/office/word/2010/wordml" xmlns:w15="http://schemas.microsoft.com/office/word/2012/wordml" xmlns:w16cex="http://schemas.microsoft.com/office/word/2018/wordml/cex" xmlns:w16cid="http://schemas.microsoft.com/office/word/2016/wordml/cid" xmlns:w16="http://schemas.microsoft.com/office/word/2018/wordml" xmlns:w16sdtdh="http://schemas.microsoft.com/office/word/2020/wordml/sdtdatahash" xmlns:w16se="http://schemas.microsoft.com/office/word/2015/wordml/symex" xmlns:wpg="http://schemas.microsoft.com/office/word/2010/wordprocessingGroup" xmlns:wpi="http://schemas.microsoft.com/office/word/2010/wordprocessingInk" xmlns:wne="http://schemas.microsoft.com/office/word/2006/wordml" xmlns:wps="http://schemas.microsoft.com/office/word/2010/wordprocessingShape" mc:Ignorable="w14 w15 w16se w16cid w16 w16cex w16sdtdh wp14">
   <w:body>
     <w:p/>
     <w:tbl>
@@ -14,7 +14,7 @@
           <w:bottom w:w="14" w:type="dxa"/>
           <w:right w:w="86" w:type="dxa"/>
         </w:tblCellMar>
-        <w:tblLook w:val="0000"/>
+        <w:tblLook w:val="0000" w:firstRow="0" w:lastRow="0" w:firstColumn="0" w:lastColumn="0" w:noHBand="0" w:noVBand="0"/>
       </w:tblPr>
       <w:tblGrid>
         <w:gridCol w:w="1075"/>
@@ -63,6 +63,12 @@
             </w:pPr>
             <w:r>
               <w:rPr>
+                <w:color w:val="070F26" w:themeColor="accent1"/>
+              </w:rPr>
+              <w:t xml:space="preserve">   </w:t>
+            </w:r>
+            <w:r>
+              <w:rPr>
                 <w:rFonts w:ascii="Calibri" w:hAnsi="Calibri" w:cs="Calibri"/>
                 <w:color w:val="005B96" w:themeColor="accent3"/>
                 <w:sz w:val="24"/>
@@ -144,14 +150,6 @@
                 <w:szCs w:val="24"/>
               </w:rPr>
             </w:pPr>
-            <w:r>
-              <w:rPr>
-                <w:rFonts w:ascii="Tahoma" w:eastAsia="Times New Roman" w:hAnsi="Tahoma" w:cs="Times New Roman"/>
-                <w:sz w:val="16"/>
-                <w:szCs w:val="24"/>
-              </w:rPr>
-              <w:t>R</w:t>
-            </w:r>
           </w:p>
         </w:tc>
         <w:tc>
@@ -181,6 +179,14 @@
               </w:rPr>
               <w:t>First Name</w:t>
             </w:r>
+            <w:r>
+              <w:rPr>
+                <w:rFonts w:ascii="Tahoma" w:eastAsia="Times New Roman" w:hAnsi="Tahoma" w:cs="Times New Roman"/>
+                <w:sz w:val="16"/>
+                <w:szCs w:val="24"/>
+              </w:rPr>
+              <w:t xml:space="preserve"> </w:t>
+            </w:r>
           </w:p>
         </w:tc>
         <w:tc>
@@ -202,14 +208,6 @@
                 <w:szCs w:val="24"/>
               </w:rPr>
             </w:pPr>
-            <w:r>
-              <w:rPr>
-                <w:rFonts w:ascii="Tahoma" w:eastAsia="Times New Roman" w:hAnsi="Tahoma" w:cs="Times New Roman"/>
-                <w:sz w:val="16"/>
-                <w:szCs w:val="24"/>
-              </w:rPr>
-              <w:t>Rajkumar</w:t>
-            </w:r>
           </w:p>
         </w:tc>
         <w:tc>
@@ -258,14 +256,6 @@
                 <w:szCs w:val="24"/>
               </w:rPr>
             </w:pPr>
-            <w:r>
-              <w:rPr>
-                <w:rFonts w:ascii="Tahoma" w:eastAsia="Times New Roman" w:hAnsi="Tahoma" w:cs="Times New Roman"/>
-                <w:sz w:val="16"/>
-                <w:szCs w:val="24"/>
-              </w:rPr>
-              <w:t>22.07.1999</w:t>
-            </w:r>
           </w:p>
         </w:tc>
       </w:tr>
@@ -321,14 +311,6 @@
                 <w:szCs w:val="24"/>
               </w:rPr>
             </w:pPr>
-            <w:r>
-              <w:rPr>
-                <w:rFonts w:ascii="Tahoma" w:eastAsia="Times New Roman" w:hAnsi="Tahoma" w:cs="Times New Roman"/>
-                <w:sz w:val="16"/>
-                <w:szCs w:val="24"/>
-              </w:rPr>
-              <w:t>Munichalai Road</w:t>
-            </w:r>
           </w:p>
         </w:tc>
       </w:tr>
@@ -384,14 +366,6 @@
                 <w:szCs w:val="24"/>
               </w:rPr>
             </w:pPr>
-            <w:r>
-              <w:rPr>
-                <w:rFonts w:ascii="Tahoma" w:eastAsia="Times New Roman" w:hAnsi="Tahoma" w:cs="Times New Roman"/>
-                <w:sz w:val="16"/>
-                <w:szCs w:val="24"/>
-              </w:rPr>
-              <w:t>134, N 166</w:t>
-            </w:r>
           </w:p>
         </w:tc>
         <w:tc>
@@ -442,14 +416,6 @@
                 <w:szCs w:val="24"/>
               </w:rPr>
             </w:pPr>
-            <w:r>
-              <w:rPr>
-                <w:rFonts w:ascii="Tahoma" w:eastAsia="Times New Roman" w:hAnsi="Tahoma" w:cs="Times New Roman"/>
-                <w:sz w:val="16"/>
-                <w:szCs w:val="24"/>
-              </w:rPr>
-              <w:t>Madurai</w:t>
-            </w:r>
           </w:p>
         </w:tc>
       </w:tr>
@@ -504,14 +470,6 @@
                 <w:szCs w:val="24"/>
               </w:rPr>
             </w:pPr>
-            <w:r>
-              <w:rPr>
-                <w:rFonts w:ascii="Tahoma" w:eastAsia="Times New Roman" w:hAnsi="Tahoma" w:cs="Times New Roman"/>
-                <w:sz w:val="16"/>
-                <w:szCs w:val="24"/>
-              </w:rPr>
-              <w:t>Madurai</w:t>
-            </w:r>
           </w:p>
         </w:tc>
         <w:tc>
@@ -562,14 +520,6 @@
                 <w:szCs w:val="24"/>
               </w:rPr>
             </w:pPr>
-            <w:r>
-              <w:rPr>
-                <w:rFonts w:ascii="Tahoma" w:eastAsia="Times New Roman" w:hAnsi="Tahoma" w:cs="Times New Roman"/>
-                <w:sz w:val="16"/>
-                <w:szCs w:val="24"/>
-              </w:rPr>
-              <w:t>Tamil Nadu</w:t>
-            </w:r>
           </w:p>
         </w:tc>
         <w:tc>
@@ -620,14 +570,6 @@
                 <w:szCs w:val="24"/>
               </w:rPr>
             </w:pPr>
-            <w:r>
-              <w:rPr>
-                <w:rFonts w:ascii="Tahoma" w:eastAsia="Times New Roman" w:hAnsi="Tahoma" w:cs="Times New Roman"/>
-                <w:sz w:val="16"/>
-                <w:szCs w:val="24"/>
-              </w:rPr>
-              <w:t>625009</w:t>
-            </w:r>
           </w:p>
         </w:tc>
       </w:tr>
@@ -682,14 +624,6 @@
                 <w:szCs w:val="24"/>
               </w:rPr>
             </w:pPr>
-            <w:r>
-              <w:rPr>
-                <w:rFonts w:ascii="Tahoma" w:eastAsia="Times New Roman" w:hAnsi="Tahoma" w:cs="Times New Roman"/>
-                <w:sz w:val="16"/>
-                <w:szCs w:val="24"/>
-              </w:rPr>
-              <w:t>8489094282</w:t>
-            </w:r>
           </w:p>
         </w:tc>
         <w:tc>
@@ -746,39 +680,25 @@
                 <w:sz w:val="16"/>
                 <w:szCs w:val="24"/>
               </w:rPr>
-              <w:t>r.rajkumar22jul@gmail.com</w:t>
-            </w:r>
-            <w:r>
-              <w:rPr>
-                <w:rFonts w:ascii="Tahoma" w:eastAsia="Times New Roman" w:hAnsi="Tahoma" w:cs="Times New Roman"/>
-                <w:sz w:val="16"/>
-                <w:szCs w:val="24"/>
-              </w:rPr>
-              <w:t xml:space="preserve">  </w:t>
-            </w:r>
-            <w:r>
-              <w:rPr>
-                <w:rFonts w:ascii="Tahoma" w:eastAsia="Times New Roman" w:hAnsi="Tahoma" w:cs="Times New Roman"/>
-                <w:sz w:val="16"/>
-                <w:szCs w:val="24"/>
-              </w:rPr>
-              <w:t xml:space="preserve">       </w:t>
-            </w:r>
-            <w:r>
-              <w:rPr>
-                <w:rFonts w:ascii="Tahoma" w:eastAsia="Times New Roman" w:hAnsi="Tahoma" w:cs="Times New Roman"/>
-                <w:sz w:val="16"/>
-                <w:szCs w:val="24"/>
-              </w:rPr>
-              <w:t xml:space="preserve">   T-Shirt Size : ( S / M / L /XL / XXL ) </w:t>
-            </w:r>
-            <w:r>
-              <w:rPr>
-                <w:rFonts w:ascii="Tahoma" w:eastAsia="Times New Roman" w:hAnsi="Tahoma" w:cs="Times New Roman"/>
-                <w:sz w:val="16"/>
-                <w:szCs w:val="24"/>
-              </w:rPr>
-              <w:t>:M</w:t>
+              <w:t xml:space="preserve">                                             T-Shirt </w:t>
+            </w:r>
+            <w:proofErr w:type="gramStart"/>
+            <w:r>
+              <w:rPr>
+                <w:rFonts w:ascii="Tahoma" w:eastAsia="Times New Roman" w:hAnsi="Tahoma" w:cs="Times New Roman"/>
+                <w:sz w:val="16"/>
+                <w:szCs w:val="24"/>
+              </w:rPr>
+              <w:t>Size :</w:t>
+            </w:r>
+            <w:proofErr w:type="gramEnd"/>
+            <w:r>
+              <w:rPr>
+                <w:rFonts w:ascii="Tahoma" w:eastAsia="Times New Roman" w:hAnsi="Tahoma" w:cs="Times New Roman"/>
+                <w:sz w:val="16"/>
+                <w:szCs w:val="24"/>
+              </w:rPr>
+              <w:t xml:space="preserve"> ( S / M / L /XL / XXL ) </w:t>
             </w:r>
           </w:p>
         </w:tc>
@@ -834,14 +754,6 @@
                 <w:szCs w:val="24"/>
               </w:rPr>
             </w:pPr>
-            <w:r>
-              <w:rPr>
-                <w:rFonts w:ascii="Tahoma" w:eastAsia="Times New Roman" w:hAnsi="Tahoma" w:cs="Times New Roman"/>
-                <w:sz w:val="16"/>
-                <w:szCs w:val="24"/>
-              </w:rPr>
-              <w:t>Ramesh G</w:t>
-            </w:r>
           </w:p>
         </w:tc>
         <w:tc>
@@ -892,14 +804,6 @@
                 <w:szCs w:val="24"/>
               </w:rPr>
             </w:pPr>
-            <w:r>
-              <w:rPr>
-                <w:rFonts w:ascii="Tahoma" w:eastAsia="Times New Roman" w:hAnsi="Tahoma" w:cs="Times New Roman"/>
-                <w:sz w:val="16"/>
-                <w:szCs w:val="24"/>
-              </w:rPr>
-              <w:t>Single</w:t>
-            </w:r>
           </w:p>
         </w:tc>
         <w:tc>
@@ -950,14 +854,6 @@
                 <w:szCs w:val="24"/>
               </w:rPr>
             </w:pPr>
-            <w:r>
-              <w:rPr>
-                <w:rFonts w:ascii="Tahoma" w:eastAsia="Times New Roman" w:hAnsi="Tahoma" w:cs="Times New Roman"/>
-                <w:sz w:val="16"/>
-                <w:szCs w:val="24"/>
-              </w:rPr>
-              <w:t>NA</w:t>
-            </w:r>
           </w:p>
         </w:tc>
       </w:tr>
@@ -1012,14 +908,6 @@
                 <w:szCs w:val="24"/>
               </w:rPr>
             </w:pPr>
-            <w:r>
-              <w:rPr>
-                <w:rFonts w:ascii="Tahoma" w:eastAsia="Times New Roman" w:hAnsi="Tahoma" w:cs="Times New Roman"/>
-                <w:sz w:val="16"/>
-                <w:szCs w:val="24"/>
-              </w:rPr>
-              <w:t>V0654935</w:t>
-            </w:r>
           </w:p>
         </w:tc>
         <w:tc>
@@ -1047,15 +935,7 @@
                 <w:sz w:val="16"/>
                 <w:szCs w:val="24"/>
               </w:rPr>
-              <w:t xml:space="preserve">PAN No </w:t>
-            </w:r>
-            <w:r>
-              <w:rPr>
-                <w:rFonts w:ascii="Tahoma" w:eastAsia="Times New Roman" w:hAnsi="Tahoma" w:cs="Times New Roman"/>
-                <w:sz w:val="16"/>
-                <w:szCs w:val="24"/>
-              </w:rPr>
-              <w:t xml:space="preserve">    DDSPR8764N</w:t>
+              <w:t>PAN No #</w:t>
             </w:r>
           </w:p>
         </w:tc>
@@ -1128,14 +1008,6 @@
                 <w:szCs w:val="24"/>
               </w:rPr>
             </w:pPr>
-            <w:r>
-              <w:rPr>
-                <w:rFonts w:ascii="Tahoma" w:eastAsia="Times New Roman" w:hAnsi="Tahoma" w:cs="Times New Roman"/>
-                <w:sz w:val="16"/>
-                <w:szCs w:val="24"/>
-              </w:rPr>
-              <w:t>NA</w:t>
-            </w:r>
           </w:p>
         </w:tc>
       </w:tr>
@@ -1206,14 +1078,6 @@
                 <w:szCs w:val="24"/>
               </w:rPr>
             </w:pPr>
-            <w:r>
-              <w:rPr>
-                <w:rFonts w:ascii="Tahoma" w:eastAsia="Times New Roman" w:hAnsi="Tahoma" w:cs="Times New Roman"/>
-                <w:sz w:val="16"/>
-                <w:szCs w:val="24"/>
-              </w:rPr>
-              <w:t>101833538835</w:t>
-            </w:r>
           </w:p>
         </w:tc>
         <w:tc>
@@ -1262,14 +1126,6 @@
                 <w:szCs w:val="24"/>
               </w:rPr>
             </w:pPr>
-            <w:r>
-              <w:rPr>
-                <w:rFonts w:ascii="Tahoma" w:eastAsia="Times New Roman" w:hAnsi="Tahoma" w:cs="Times New Roman"/>
-                <w:sz w:val="16"/>
-                <w:szCs w:val="24"/>
-              </w:rPr>
-              <w:t>3226 6218 1010</w:t>
-            </w:r>
           </w:p>
         </w:tc>
       </w:tr>
@@ -1324,14 +1180,6 @@
                 <w:szCs w:val="24"/>
               </w:rPr>
             </w:pPr>
-            <w:r>
-              <w:rPr>
-                <w:rFonts w:ascii="Tahoma" w:eastAsia="Times New Roman" w:hAnsi="Tahoma" w:cs="Times New Roman"/>
-                <w:sz w:val="16"/>
-                <w:szCs w:val="24"/>
-              </w:rPr>
-              <w:t>State Bank of India</w:t>
-            </w:r>
           </w:p>
         </w:tc>
         <w:tc>
@@ -1361,14 +1209,6 @@
               </w:rPr>
               <w:t>Bank Account No.</w:t>
             </w:r>
-            <w:r>
-              <w:rPr>
-                <w:rFonts w:ascii="Tahoma" w:eastAsia="Times New Roman" w:hAnsi="Tahoma" w:cs="Times New Roman"/>
-                <w:sz w:val="16"/>
-                <w:szCs w:val="24"/>
-              </w:rPr>
-              <w:t xml:space="preserve">    </w:t>
-            </w:r>
           </w:p>
         </w:tc>
         <w:tc>
@@ -1390,14 +1230,6 @@
                 <w:szCs w:val="24"/>
               </w:rPr>
             </w:pPr>
-            <w:r>
-              <w:rPr>
-                <w:rFonts w:ascii="Tahoma" w:eastAsia="Times New Roman" w:hAnsi="Tahoma" w:cs="Times New Roman"/>
-                <w:sz w:val="16"/>
-                <w:szCs w:val="24"/>
-              </w:rPr>
-              <w:t>37099933007</w:t>
-            </w:r>
           </w:p>
         </w:tc>
         <w:tc>
@@ -1448,14 +1280,6 @@
                 <w:szCs w:val="24"/>
               </w:rPr>
             </w:pPr>
-            <w:r>
-              <w:rPr>
-                <w:rFonts w:ascii="Tahoma" w:eastAsia="Times New Roman" w:hAnsi="Tahoma" w:cs="Times New Roman"/>
-                <w:sz w:val="16"/>
-                <w:szCs w:val="24"/>
-              </w:rPr>
-              <w:t>SBIN001544</w:t>
-            </w:r>
           </w:p>
         </w:tc>
       </w:tr>
@@ -1517,63 +1341,25 @@
                 <w:sz w:val="16"/>
                 <w:szCs w:val="24"/>
               </w:rPr>
-              <w:t xml:space="preserve">  SAP ABAP                       </w:t>
-            </w:r>
-            <w:r>
-              <w:rPr>
-                <w:rFonts w:ascii="Tahoma" w:eastAsia="Times New Roman" w:hAnsi="Tahoma" w:cs="Times New Roman"/>
-                <w:sz w:val="16"/>
-                <w:szCs w:val="24"/>
-              </w:rPr>
-              <w:t xml:space="preserve">    SAP Technical / Functional  </w:t>
-            </w:r>
-            <w:r>
-              <w:rPr>
-                <w:rFonts w:ascii="Tahoma" w:eastAsia="Times New Roman" w:hAnsi="Tahoma" w:cs="Times New Roman"/>
-                <w:sz w:val="16"/>
-                <w:szCs w:val="24"/>
-              </w:rPr>
-              <w:t>Technical  Primary Skills: SAP ABAP,ABAP,RICEF,Enhancement,ODATA</w:t>
-            </w:r>
-            <w:r>
-              <w:rPr>
-                <w:rFonts w:ascii="Tahoma" w:eastAsia="Times New Roman" w:hAnsi="Tahoma" w:cs="Times New Roman"/>
-                <w:sz w:val="16"/>
-                <w:szCs w:val="24"/>
-              </w:rPr>
-              <w:t xml:space="preserve">                         </w:t>
-            </w:r>
-            <w:r>
-              <w:rPr>
-                <w:rFonts w:ascii="Tahoma" w:eastAsia="Times New Roman" w:hAnsi="Tahoma" w:cs="Times New Roman"/>
-                <w:sz w:val="16"/>
-                <w:szCs w:val="24"/>
-              </w:rPr>
-              <w:t xml:space="preserve">       </w:t>
-            </w:r>
-            <w:r>
-              <w:rPr>
-                <w:rFonts w:ascii="Tahoma" w:eastAsia="Times New Roman" w:hAnsi="Tahoma" w:cs="Times New Roman"/>
-                <w:sz w:val="16"/>
-                <w:szCs w:val="24"/>
-              </w:rPr>
-              <w:t xml:space="preserve">Skill Level ( 1to 5):     </w:t>
-            </w:r>
-            <w:r>
-              <w:rPr>
-                <w:rFonts w:ascii="Tahoma" w:eastAsia="Times New Roman" w:hAnsi="Tahoma" w:cs="Times New Roman"/>
-                <w:sz w:val="16"/>
-                <w:szCs w:val="24"/>
-              </w:rPr>
-              <w:t>3.5</w:t>
-            </w:r>
-            <w:r>
-              <w:rPr>
-                <w:rFonts w:ascii="Tahoma" w:eastAsia="Times New Roman" w:hAnsi="Tahoma" w:cs="Times New Roman"/>
-                <w:sz w:val="16"/>
-                <w:szCs w:val="24"/>
-              </w:rPr>
-              <w:t xml:space="preserve">  </w:t>
+              <w:t xml:space="preserve">                                       SAP Technical / Functional    Primary Skills:                                 Skill Level </w:t>
+            </w:r>
+            <w:proofErr w:type="gramStart"/>
+            <w:r>
+              <w:rPr>
+                <w:rFonts w:ascii="Tahoma" w:eastAsia="Times New Roman" w:hAnsi="Tahoma" w:cs="Times New Roman"/>
+                <w:sz w:val="16"/>
+                <w:szCs w:val="24"/>
+              </w:rPr>
+              <w:t>( 1</w:t>
+            </w:r>
+            <w:proofErr w:type="gramEnd"/>
+            <w:r>
+              <w:rPr>
+                <w:rFonts w:ascii="Tahoma" w:eastAsia="Times New Roman" w:hAnsi="Tahoma" w:cs="Times New Roman"/>
+                <w:sz w:val="16"/>
+                <w:szCs w:val="24"/>
+              </w:rPr>
+              <w:t xml:space="preserve">to 5):       </w:t>
             </w:r>
           </w:p>
         </w:tc>
@@ -1669,6 +1455,12 @@
               <w:rPr>
                 <w:rFonts w:eastAsia="Times New Roman"/>
               </w:rPr>
+              <w:fldChar w:fldCharType="separate"/>
+            </w:r>
+            <w:r>
+              <w:rPr>
+                <w:rFonts w:eastAsia="Times New Roman"/>
+              </w:rPr>
               <w:fldChar w:fldCharType="end"/>
             </w:r>
           </w:p>
@@ -1698,97 +1490,6 @@
                 <w:szCs w:val="24"/>
               </w:rPr>
               <w:t xml:space="preserve">NO  </w:t>
-            </w:r>
-            <w:bookmarkStart w:id="0" w:name="Check3"/>
-            <w:r>
-              <w:rPr>
-                <w:rFonts w:eastAsia="Times New Roman"/>
-              </w:rPr>
-              <w:fldChar w:fldCharType="begin">
-                <w:ffData>
-                  <w:name w:val="Check3"/>
-                  <w:enabled/>
-                  <w:calcOnExit w:val="0"/>
-                  <w:checkBox>
-                    <w:sizeAuto/>
-                    <w:default w:val="1"/>
-                  </w:checkBox>
-                </w:ffData>
-              </w:fldChar>
-            </w:r>
-            <w:r>
-              <w:rPr>
-                <w:rFonts w:eastAsia="Times New Roman"/>
-              </w:rPr>
-              <w:instrText xml:space="preserve"> FORMCHECKBOX </w:instrText>
-            </w:r>
-            <w:r>
-              <w:rPr>
-                <w:rFonts w:eastAsia="Times New Roman"/>
-              </w:rPr>
-            </w:r>
-            <w:r>
-              <w:rPr>
-                <w:rFonts w:eastAsia="Times New Roman"/>
-              </w:rPr>
-              <w:fldChar w:fldCharType="end"/>
-            </w:r>
-            <w:bookmarkEnd w:id="0"/>
-          </w:p>
-        </w:tc>
-        <w:tc>
-          <w:tcPr>
-            <w:tcW w:w="3600" w:type="dxa"/>
-            <w:gridSpan w:val="9"/>
-            <w:tcBorders>
-              <w:top w:val="single" w:sz="4" w:space="0" w:color="C0C0C0"/>
-              <w:left w:val="nil"/>
-              <w:bottom w:val="single" w:sz="4" w:space="0" w:color="C0C0C0"/>
-            </w:tcBorders>
-            <w:vAlign w:val="center"/>
-          </w:tcPr>
-          <w:p>
-            <w:pPr>
-              <w:rPr>
-                <w:rFonts w:ascii="Tahoma" w:eastAsia="Times New Roman" w:hAnsi="Tahoma" w:cs="Times New Roman"/>
-                <w:sz w:val="16"/>
-                <w:szCs w:val="24"/>
-              </w:rPr>
-            </w:pPr>
-            <w:r>
-              <w:rPr>
-                <w:rFonts w:ascii="Tahoma" w:eastAsia="Times New Roman" w:hAnsi="Tahoma" w:cs="Times New Roman"/>
-                <w:sz w:val="16"/>
-                <w:szCs w:val="24"/>
-              </w:rPr>
-              <w:t>Are you authorized to work in the U.S.?</w:t>
-            </w:r>
-          </w:p>
-        </w:tc>
-        <w:tc>
-          <w:tcPr>
-            <w:tcW w:w="810" w:type="dxa"/>
-            <w:tcBorders>
-              <w:top w:val="single" w:sz="4" w:space="0" w:color="C0C0C0"/>
-              <w:bottom w:val="single" w:sz="4" w:space="0" w:color="C0C0C0"/>
-            </w:tcBorders>
-            <w:vAlign w:val="center"/>
-          </w:tcPr>
-          <w:p>
-            <w:pPr>
-              <w:rPr>
-                <w:rFonts w:ascii="Tahoma" w:eastAsia="Times New Roman" w:hAnsi="Tahoma" w:cs="Times New Roman"/>
-                <w:sz w:val="16"/>
-                <w:szCs w:val="24"/>
-              </w:rPr>
-            </w:pPr>
-            <w:r>
-              <w:rPr>
-                <w:rFonts w:ascii="Tahoma" w:eastAsia="Times New Roman" w:hAnsi="Tahoma" w:cs="Times New Roman"/>
-                <w:sz w:val="16"/>
-                <w:szCs w:val="24"/>
-              </w:rPr>
-              <w:t xml:space="preserve">YES  </w:t>
             </w:r>
             <w:r>
               <w:rPr>
@@ -1821,35 +1522,69 @@
               <w:rPr>
                 <w:rFonts w:eastAsia="Times New Roman"/>
               </w:rPr>
+              <w:fldChar w:fldCharType="separate"/>
+            </w:r>
+            <w:r>
+              <w:rPr>
+                <w:rFonts w:eastAsia="Times New Roman"/>
+              </w:rPr>
               <w:fldChar w:fldCharType="end"/>
             </w:r>
           </w:p>
         </w:tc>
         <w:tc>
           <w:tcPr>
-            <w:tcW w:w="1118" w:type="dxa"/>
-            <w:tcBorders>
-              <w:top w:val="single" w:sz="4" w:space="0" w:color="C0C0C0"/>
-              <w:bottom w:val="single" w:sz="4" w:space="0" w:color="C0C0C0"/>
-              <w:right w:val="single" w:sz="4" w:space="0" w:color="C0C0C0"/>
-            </w:tcBorders>
-            <w:vAlign w:val="center"/>
-          </w:tcPr>
-          <w:p>
-            <w:pPr>
-              <w:rPr>
-                <w:rFonts w:ascii="Tahoma" w:eastAsia="Times New Roman" w:hAnsi="Tahoma" w:cs="Times New Roman"/>
-                <w:sz w:val="16"/>
-                <w:szCs w:val="24"/>
-              </w:rPr>
-            </w:pPr>
-            <w:r>
-              <w:rPr>
-                <w:rFonts w:ascii="Tahoma" w:eastAsia="Times New Roman" w:hAnsi="Tahoma" w:cs="Times New Roman"/>
-                <w:sz w:val="16"/>
-                <w:szCs w:val="24"/>
-              </w:rPr>
-              <w:t xml:space="preserve">NO  </w:t>
+            <w:tcW w:w="3600" w:type="dxa"/>
+            <w:gridSpan w:val="9"/>
+            <w:tcBorders>
+              <w:top w:val="single" w:sz="4" w:space="0" w:color="C0C0C0"/>
+              <w:left w:val="nil"/>
+              <w:bottom w:val="single" w:sz="4" w:space="0" w:color="C0C0C0"/>
+            </w:tcBorders>
+            <w:vAlign w:val="center"/>
+          </w:tcPr>
+          <w:p>
+            <w:pPr>
+              <w:rPr>
+                <w:rFonts w:ascii="Tahoma" w:eastAsia="Times New Roman" w:hAnsi="Tahoma" w:cs="Times New Roman"/>
+                <w:sz w:val="16"/>
+                <w:szCs w:val="24"/>
+              </w:rPr>
+            </w:pPr>
+            <w:r>
+              <w:rPr>
+                <w:rFonts w:ascii="Tahoma" w:eastAsia="Times New Roman" w:hAnsi="Tahoma" w:cs="Times New Roman"/>
+                <w:sz w:val="16"/>
+                <w:szCs w:val="24"/>
+              </w:rPr>
+              <w:t>Are you authorized to work in the U.S.?</w:t>
+            </w:r>
+          </w:p>
+        </w:tc>
+        <w:tc>
+          <w:tcPr>
+            <w:tcW w:w="810" w:type="dxa"/>
+            <w:tcBorders>
+              <w:top w:val="single" w:sz="4" w:space="0" w:color="C0C0C0"/>
+              <w:bottom w:val="single" w:sz="4" w:space="0" w:color="C0C0C0"/>
+            </w:tcBorders>
+            <w:vAlign w:val="center"/>
+          </w:tcPr>
+          <w:p>
+            <w:pPr>
+              <w:rPr>
+                <w:rFonts w:ascii="Tahoma" w:eastAsia="Times New Roman" w:hAnsi="Tahoma" w:cs="Times New Roman"/>
+                <w:sz w:val="16"/>
+                <w:szCs w:val="24"/>
+              </w:rPr>
+            </w:pPr>
+            <w:r>
+              <w:rPr>
+                <w:rFonts w:ascii="Tahoma" w:eastAsia="Times New Roman" w:hAnsi="Tahoma" w:cs="Times New Roman"/>
+                <w:sz w:val="16"/>
+                <w:szCs w:val="24"/>
+              </w:rPr>
+              <w:t xml:space="preserve">YES  </w:t>
             </w:r>
             <w:r>
               <w:rPr>
@@ -1857,12 +1592,12 @@
               </w:rPr>
               <w:fldChar w:fldCharType="begin">
                 <w:ffData>
-                  <w:name w:val=""/>
+                  <w:name w:val="Check3"/>
                   <w:enabled/>
                   <w:calcOnExit w:val="0"/>
                   <w:checkBox>
                     <w:sizeAuto/>
-                    <w:default w:val="1"/>
+                    <w:default w:val="0"/>
                   </w:checkBox>
                 </w:ffData>
               </w:fldChar>
@@ -1877,6 +1612,79 @@
               <w:rPr>
                 <w:rFonts w:eastAsia="Times New Roman"/>
               </w:rPr>
+            </w:r>
+            <w:r>
+              <w:rPr>
+                <w:rFonts w:eastAsia="Times New Roman"/>
+              </w:rPr>
+              <w:fldChar w:fldCharType="separate"/>
+            </w:r>
+            <w:r>
+              <w:rPr>
+                <w:rFonts w:eastAsia="Times New Roman"/>
+              </w:rPr>
+              <w:fldChar w:fldCharType="end"/>
+            </w:r>
+          </w:p>
+        </w:tc>
+        <w:tc>
+          <w:tcPr>
+            <w:tcW w:w="1118" w:type="dxa"/>
+            <w:tcBorders>
+              <w:top w:val="single" w:sz="4" w:space="0" w:color="C0C0C0"/>
+              <w:bottom w:val="single" w:sz="4" w:space="0" w:color="C0C0C0"/>
+              <w:right w:val="single" w:sz="4" w:space="0" w:color="C0C0C0"/>
+            </w:tcBorders>
+            <w:vAlign w:val="center"/>
+          </w:tcPr>
+          <w:p>
+            <w:pPr>
+              <w:rPr>
+                <w:rFonts w:ascii="Tahoma" w:eastAsia="Times New Roman" w:hAnsi="Tahoma" w:cs="Times New Roman"/>
+                <w:sz w:val="16"/>
+                <w:szCs w:val="24"/>
+              </w:rPr>
+            </w:pPr>
+            <w:r>
+              <w:rPr>
+                <w:rFonts w:ascii="Tahoma" w:eastAsia="Times New Roman" w:hAnsi="Tahoma" w:cs="Times New Roman"/>
+                <w:sz w:val="16"/>
+                <w:szCs w:val="24"/>
+              </w:rPr>
+              <w:t xml:space="preserve">NO  </w:t>
+            </w:r>
+            <w:r>
+              <w:rPr>
+                <w:rFonts w:eastAsia="Times New Roman"/>
+              </w:rPr>
+              <w:fldChar w:fldCharType="begin">
+                <w:ffData>
+                  <w:name w:val="Check3"/>
+                  <w:enabled/>
+                  <w:calcOnExit w:val="0"/>
+                  <w:checkBox>
+                    <w:sizeAuto/>
+                    <w:default w:val="0"/>
+                  </w:checkBox>
+                </w:ffData>
+              </w:fldChar>
+            </w:r>
+            <w:r>
+              <w:rPr>
+                <w:rFonts w:eastAsia="Times New Roman"/>
+              </w:rPr>
+              <w:instrText xml:space="preserve"> FORMCHECKBOX </w:instrText>
+            </w:r>
+            <w:r>
+              <w:rPr>
+                <w:rFonts w:eastAsia="Times New Roman"/>
+              </w:rPr>
+            </w:r>
+            <w:r>
+              <w:rPr>
+                <w:rFonts w:eastAsia="Times New Roman"/>
+              </w:rPr>
+              <w:fldChar w:fldCharType="separate"/>
             </w:r>
             <w:r>
               <w:rPr>
@@ -1978,6 +1786,12 @@
               <w:rPr>
                 <w:rFonts w:eastAsia="Times New Roman"/>
               </w:rPr>
+              <w:fldChar w:fldCharType="separate"/>
+            </w:r>
+            <w:r>
+              <w:rPr>
+                <w:rFonts w:eastAsia="Times New Roman"/>
+              </w:rPr>
               <w:fldChar w:fldCharType="end"/>
             </w:r>
           </w:p>
@@ -2012,155 +1826,7 @@
               <w:rPr>
                 <w:rFonts w:eastAsia="Times New Roman"/>
               </w:rPr>
-              <w:fldChar w:fldCharType="begin">
-                <w:ffData>
-                  <w:name w:val=""/>
-                  <w:enabled/>
-                  <w:calcOnExit w:val="0"/>
-                  <w:checkBox>
-                    <w:sizeAuto/>
-                    <w:default w:val="1"/>
-                  </w:checkBox>
-                </w:ffData>
-              </w:fldChar>
-            </w:r>
-            <w:r>
-              <w:rPr>
-                <w:rFonts w:eastAsia="Times New Roman"/>
-              </w:rPr>
-              <w:instrText xml:space="preserve"> FORMCHECKBOX </w:instrText>
-            </w:r>
-            <w:r>
-              <w:rPr>
-                <w:rFonts w:eastAsia="Times New Roman"/>
-              </w:rPr>
-            </w:r>
-            <w:r>
-              <w:rPr>
-                <w:rFonts w:eastAsia="Times New Roman"/>
-              </w:rPr>
-              <w:fldChar w:fldCharType="end"/>
-            </w:r>
-          </w:p>
-        </w:tc>
-        <w:tc>
-          <w:tcPr>
-            <w:tcW w:w="1415" w:type="dxa"/>
-            <w:tcBorders>
-              <w:top w:val="single" w:sz="4" w:space="0" w:color="C0C0C0"/>
-              <w:left w:val="nil"/>
-              <w:bottom w:val="single" w:sz="4" w:space="0" w:color="C0C0C0"/>
-            </w:tcBorders>
-            <w:vAlign w:val="center"/>
-          </w:tcPr>
-          <w:p>
-            <w:pPr>
-              <w:rPr>
-                <w:rFonts w:ascii="Tahoma" w:eastAsia="Times New Roman" w:hAnsi="Tahoma" w:cs="Times New Roman"/>
-                <w:sz w:val="16"/>
-                <w:szCs w:val="24"/>
-              </w:rPr>
-            </w:pPr>
-            <w:r>
-              <w:rPr>
-                <w:rFonts w:ascii="Tahoma" w:eastAsia="Times New Roman" w:hAnsi="Tahoma" w:cs="Times New Roman"/>
-                <w:sz w:val="16"/>
-                <w:szCs w:val="24"/>
-              </w:rPr>
-              <w:t>If so, when?</w:t>
-            </w:r>
-          </w:p>
-        </w:tc>
-        <w:tc>
-          <w:tcPr>
-            <w:tcW w:w="4113" w:type="dxa"/>
-            <w:gridSpan w:val="10"/>
-            <w:tcBorders>
-              <w:top w:val="single" w:sz="4" w:space="0" w:color="C0C0C0"/>
-              <w:bottom w:val="single" w:sz="4" w:space="0" w:color="C0C0C0"/>
-              <w:right w:val="single" w:sz="4" w:space="0" w:color="C0C0C0"/>
-            </w:tcBorders>
-            <w:vAlign w:val="center"/>
-          </w:tcPr>
-          <w:p>
-            <w:pPr>
-              <w:rPr>
-                <w:rFonts w:ascii="Tahoma" w:eastAsia="Times New Roman" w:hAnsi="Tahoma" w:cs="Times New Roman"/>
-                <w:sz w:val="16"/>
-                <w:szCs w:val="24"/>
-              </w:rPr>
-            </w:pPr>
-          </w:p>
-        </w:tc>
-      </w:tr>
-      <w:tr>
-        <w:trPr>
-          <w:trHeight w:hRule="exact" w:val="399"/>
-          <w:jc w:val="center"/>
-        </w:trPr>
-        <w:tc>
-          <w:tcPr>
-            <w:tcW w:w="4095" w:type="dxa"/>
-            <w:gridSpan w:val="5"/>
-            <w:tcBorders>
-              <w:top w:val="single" w:sz="4" w:space="0" w:color="C0C0C0"/>
-              <w:left w:val="single" w:sz="4" w:space="0" w:color="C0C0C0"/>
-              <w:bottom w:val="single" w:sz="4" w:space="0" w:color="C0C0C0"/>
-            </w:tcBorders>
-            <w:vAlign w:val="center"/>
-          </w:tcPr>
-          <w:p>
-            <w:pPr>
-              <w:rPr>
-                <w:rFonts w:ascii="Tahoma" w:eastAsia="Times New Roman" w:hAnsi="Tahoma" w:cs="Times New Roman"/>
-                <w:sz w:val="16"/>
-                <w:szCs w:val="24"/>
-              </w:rPr>
-            </w:pPr>
-            <w:r>
-              <w:rPr>
-                <w:rFonts w:ascii="Tahoma" w:eastAsia="Times New Roman" w:hAnsi="Tahoma" w:cs="Times New Roman"/>
-                <w:sz w:val="16"/>
-                <w:szCs w:val="24"/>
-              </w:rPr>
-              <w:t>Have you ever been convicted of a felony?</w:t>
-            </w:r>
-          </w:p>
-          <w:p>
-            <w:pPr>
-              <w:rPr>
-                <w:rFonts w:ascii="Tahoma" w:eastAsia="Times New Roman" w:hAnsi="Tahoma" w:cs="Times New Roman"/>
-                <w:sz w:val="16"/>
-                <w:szCs w:val="24"/>
-              </w:rPr>
-            </w:pPr>
-          </w:p>
-        </w:tc>
-        <w:tc>
-          <w:tcPr>
-            <w:tcW w:w="578" w:type="dxa"/>
-            <w:tcBorders>
-              <w:top w:val="single" w:sz="4" w:space="0" w:color="C0C0C0"/>
-              <w:bottom w:val="single" w:sz="4" w:space="0" w:color="C0C0C0"/>
-            </w:tcBorders>
-            <w:shd w:val="clear" w:color="auto" w:fill="auto"/>
-            <w:vAlign w:val="center"/>
-          </w:tcPr>
-          <w:p>
-            <w:pPr>
-              <w:rPr>
-                <w:rFonts w:ascii="Tahoma" w:eastAsia="Times New Roman" w:hAnsi="Tahoma" w:cs="Times New Roman"/>
-                <w:sz w:val="16"/>
-                <w:szCs w:val="24"/>
-              </w:rPr>
-            </w:pPr>
-            <w:r>
-              <w:rPr>
-                <w:rFonts w:ascii="Tahoma" w:eastAsia="Times New Roman" w:hAnsi="Tahoma" w:cs="Times New Roman"/>
-                <w:sz w:val="16"/>
-                <w:szCs w:val="24"/>
-              </w:rPr>
-              <w:t xml:space="preserve">YES  </w:t>
+              <w:t xml:space="preserve"> </w:t>
             </w:r>
             <w:r>
               <w:rPr>
@@ -2193,73 +1859,18 @@
               <w:rPr>
                 <w:rFonts w:eastAsia="Times New Roman"/>
               </w:rPr>
+              <w:fldChar w:fldCharType="separate"/>
+            </w:r>
+            <w:r>
+              <w:rPr>
+                <w:rFonts w:eastAsia="Times New Roman"/>
+              </w:rPr>
               <w:fldChar w:fldCharType="end"/>
             </w:r>
           </w:p>
         </w:tc>
         <w:tc>
           <w:tcPr>
-            <w:tcW w:w="567" w:type="dxa"/>
-            <w:tcBorders>
-              <w:top w:val="single" w:sz="4" w:space="0" w:color="C0C0C0"/>
-              <w:bottom w:val="single" w:sz="4" w:space="0" w:color="C0C0C0"/>
-            </w:tcBorders>
-            <w:shd w:val="clear" w:color="auto" w:fill="auto"/>
-            <w:vAlign w:val="center"/>
-          </w:tcPr>
-          <w:p>
-            <w:pPr>
-              <w:rPr>
-                <w:rFonts w:ascii="Tahoma" w:eastAsia="Times New Roman" w:hAnsi="Tahoma" w:cs="Times New Roman"/>
-                <w:sz w:val="16"/>
-                <w:szCs w:val="24"/>
-              </w:rPr>
-            </w:pPr>
-            <w:r>
-              <w:rPr>
-                <w:rFonts w:ascii="Tahoma" w:eastAsia="Times New Roman" w:hAnsi="Tahoma" w:cs="Times New Roman"/>
-                <w:sz w:val="16"/>
-                <w:szCs w:val="24"/>
-              </w:rPr>
-              <w:t xml:space="preserve">NO  </w:t>
-            </w:r>
-            <w:r>
-              <w:rPr>
-                <w:rFonts w:eastAsia="Times New Roman"/>
-              </w:rPr>
-              <w:fldChar w:fldCharType="begin">
-                <w:ffData>
-                  <w:name w:val=""/>
-                  <w:enabled/>
-                  <w:calcOnExit w:val="0"/>
-                  <w:checkBox>
-                    <w:sizeAuto/>
-                    <w:default w:val="1"/>
-                  </w:checkBox>
-                </w:ffData>
-              </w:fldChar>
-            </w:r>
-            <w:r>
-              <w:rPr>
-                <w:rFonts w:eastAsia="Times New Roman"/>
-              </w:rPr>
-              <w:instrText xml:space="preserve"> FORMCHECKBOX </w:instrText>
-            </w:r>
-            <w:r>
-              <w:rPr>
-                <w:rFonts w:eastAsia="Times New Roman"/>
-              </w:rPr>
-            </w:r>
-            <w:r>
-              <w:rPr>
-                <w:rFonts w:eastAsia="Times New Roman"/>
-              </w:rPr>
-              <w:fldChar w:fldCharType="end"/>
-            </w:r>
-          </w:p>
-        </w:tc>
-        <w:tc>
-          <w:tcPr>
             <w:tcW w:w="1415" w:type="dxa"/>
             <w:tcBorders>
               <w:top w:val="single" w:sz="4" w:space="0" w:color="C0C0C0"/>
@@ -2282,7 +1893,7 @@
                 <w:sz w:val="16"/>
                 <w:szCs w:val="24"/>
               </w:rPr>
-              <w:t>If yes, explain</w:t>
+              <w:t>If so, when?</w:t>
             </w:r>
           </w:p>
         </w:tc>
@@ -2310,7 +1921,7 @@
       </w:tr>
       <w:tr>
         <w:trPr>
-          <w:trHeight w:hRule="exact" w:val="501"/>
+          <w:trHeight w:hRule="exact" w:val="399"/>
           <w:jc w:val="center"/>
         </w:trPr>
         <w:tc>
@@ -2338,8 +1949,17 @@
                 <w:sz w:val="16"/>
                 <w:szCs w:val="24"/>
               </w:rPr>
-              <w:t>Is there any Criminal/FIR filed which we need to be aware of?</w:t>
-            </w:r>
+              <w:t>Have you ever been convicted of a felony?</w:t>
+            </w:r>
+          </w:p>
+          <w:p>
+            <w:pPr>
+              <w:rPr>
+                <w:rFonts w:ascii="Tahoma" w:eastAsia="Times New Roman" w:hAnsi="Tahoma" w:cs="Times New Roman"/>
+                <w:sz w:val="16"/>
+                <w:szCs w:val="24"/>
+              </w:rPr>
+            </w:pPr>
           </w:p>
         </w:tc>
         <w:tc>
@@ -2399,6 +2019,12 @@
               <w:rPr>
                 <w:rFonts w:eastAsia="Times New Roman"/>
               </w:rPr>
+              <w:fldChar w:fldCharType="separate"/>
+            </w:r>
+            <w:r>
+              <w:rPr>
+                <w:rFonts w:eastAsia="Times New Roman"/>
+              </w:rPr>
               <w:fldChar w:fldCharType="end"/>
             </w:r>
           </w:p>
@@ -2435,12 +2061,12 @@
               </w:rPr>
               <w:fldChar w:fldCharType="begin">
                 <w:ffData>
-                  <w:name w:val=""/>
+                  <w:name w:val="Check3"/>
                   <w:enabled/>
                   <w:calcOnExit w:val="0"/>
                   <w:checkBox>
                     <w:sizeAuto/>
-                    <w:default w:val="1"/>
+                    <w:default w:val="0"/>
                   </w:checkBox>
                 </w:ffData>
               </w:fldChar>
@@ -2460,6 +2086,230 @@
               <w:rPr>
                 <w:rFonts w:eastAsia="Times New Roman"/>
               </w:rPr>
+              <w:fldChar w:fldCharType="separate"/>
+            </w:r>
+            <w:r>
+              <w:rPr>
+                <w:rFonts w:eastAsia="Times New Roman"/>
+              </w:rPr>
+              <w:fldChar w:fldCharType="end"/>
+            </w:r>
+          </w:p>
+        </w:tc>
+        <w:tc>
+          <w:tcPr>
+            <w:tcW w:w="1415" w:type="dxa"/>
+            <w:tcBorders>
+              <w:top w:val="single" w:sz="4" w:space="0" w:color="C0C0C0"/>
+              <w:left w:val="nil"/>
+              <w:bottom w:val="single" w:sz="4" w:space="0" w:color="C0C0C0"/>
+            </w:tcBorders>
+            <w:vAlign w:val="center"/>
+          </w:tcPr>
+          <w:p>
+            <w:pPr>
+              <w:rPr>
+                <w:rFonts w:ascii="Tahoma" w:eastAsia="Times New Roman" w:hAnsi="Tahoma" w:cs="Times New Roman"/>
+                <w:sz w:val="16"/>
+                <w:szCs w:val="24"/>
+              </w:rPr>
+            </w:pPr>
+            <w:r>
+              <w:rPr>
+                <w:rFonts w:ascii="Tahoma" w:eastAsia="Times New Roman" w:hAnsi="Tahoma" w:cs="Times New Roman"/>
+                <w:sz w:val="16"/>
+                <w:szCs w:val="24"/>
+              </w:rPr>
+              <w:t>If yes, explain</w:t>
+            </w:r>
+          </w:p>
+        </w:tc>
+        <w:tc>
+          <w:tcPr>
+            <w:tcW w:w="4113" w:type="dxa"/>
+            <w:gridSpan w:val="10"/>
+            <w:tcBorders>
+              <w:top w:val="single" w:sz="4" w:space="0" w:color="C0C0C0"/>
+              <w:bottom w:val="single" w:sz="4" w:space="0" w:color="C0C0C0"/>
+              <w:right w:val="single" w:sz="4" w:space="0" w:color="C0C0C0"/>
+            </w:tcBorders>
+            <w:vAlign w:val="center"/>
+          </w:tcPr>
+          <w:p>
+            <w:pPr>
+              <w:rPr>
+                <w:rFonts w:ascii="Tahoma" w:eastAsia="Times New Roman" w:hAnsi="Tahoma" w:cs="Times New Roman"/>
+                <w:sz w:val="16"/>
+                <w:szCs w:val="24"/>
+              </w:rPr>
+            </w:pPr>
+          </w:p>
+        </w:tc>
+      </w:tr>
+      <w:tr>
+        <w:trPr>
+          <w:trHeight w:hRule="exact" w:val="501"/>
+          <w:jc w:val="center"/>
+        </w:trPr>
+        <w:tc>
+          <w:tcPr>
+            <w:tcW w:w="4095" w:type="dxa"/>
+            <w:gridSpan w:val="5"/>
+            <w:tcBorders>
+              <w:top w:val="single" w:sz="4" w:space="0" w:color="C0C0C0"/>
+              <w:left w:val="single" w:sz="4" w:space="0" w:color="C0C0C0"/>
+              <w:bottom w:val="single" w:sz="4" w:space="0" w:color="C0C0C0"/>
+            </w:tcBorders>
+            <w:vAlign w:val="center"/>
+          </w:tcPr>
+          <w:p>
+            <w:pPr>
+              <w:rPr>
+                <w:rFonts w:ascii="Tahoma" w:eastAsia="Times New Roman" w:hAnsi="Tahoma" w:cs="Times New Roman"/>
+                <w:sz w:val="16"/>
+                <w:szCs w:val="24"/>
+              </w:rPr>
+            </w:pPr>
+            <w:r>
+              <w:rPr>
+                <w:rFonts w:ascii="Tahoma" w:eastAsia="Times New Roman" w:hAnsi="Tahoma" w:cs="Times New Roman"/>
+                <w:sz w:val="16"/>
+                <w:szCs w:val="24"/>
+              </w:rPr>
+              <w:t>Is there any Criminal/FIR filed which we need to be aware of?</w:t>
+            </w:r>
+          </w:p>
+        </w:tc>
+        <w:tc>
+          <w:tcPr>
+            <w:tcW w:w="578" w:type="dxa"/>
+            <w:tcBorders>
+              <w:top w:val="single" w:sz="4" w:space="0" w:color="C0C0C0"/>
+              <w:bottom w:val="single" w:sz="4" w:space="0" w:color="C0C0C0"/>
+            </w:tcBorders>
+            <w:shd w:val="clear" w:color="auto" w:fill="auto"/>
+            <w:vAlign w:val="center"/>
+          </w:tcPr>
+          <w:p>
+            <w:pPr>
+              <w:rPr>
+                <w:rFonts w:ascii="Tahoma" w:eastAsia="Times New Roman" w:hAnsi="Tahoma" w:cs="Times New Roman"/>
+                <w:sz w:val="16"/>
+                <w:szCs w:val="24"/>
+              </w:rPr>
+            </w:pPr>
+            <w:r>
+              <w:rPr>
+                <w:rFonts w:ascii="Tahoma" w:eastAsia="Times New Roman" w:hAnsi="Tahoma" w:cs="Times New Roman"/>
+                <w:sz w:val="16"/>
+                <w:szCs w:val="24"/>
+              </w:rPr>
+              <w:t xml:space="preserve">YES  </w:t>
+            </w:r>
+            <w:r>
+              <w:rPr>
+                <w:rFonts w:eastAsia="Times New Roman"/>
+              </w:rPr>
+              <w:fldChar w:fldCharType="begin">
+                <w:ffData>
+                  <w:name w:val="Check3"/>
+                  <w:enabled/>
+                  <w:calcOnExit w:val="0"/>
+                  <w:checkBox>
+                    <w:sizeAuto/>
+                    <w:default w:val="0"/>
+                  </w:checkBox>
+                </w:ffData>
+              </w:fldChar>
+            </w:r>
+            <w:r>
+              <w:rPr>
+                <w:rFonts w:eastAsia="Times New Roman"/>
+              </w:rPr>
+              <w:instrText xml:space="preserve"> FORMCHECKBOX </w:instrText>
+            </w:r>
+            <w:r>
+              <w:rPr>
+                <w:rFonts w:eastAsia="Times New Roman"/>
+              </w:rPr>
+            </w:r>
+            <w:r>
+              <w:rPr>
+                <w:rFonts w:eastAsia="Times New Roman"/>
+              </w:rPr>
+              <w:fldChar w:fldCharType="separate"/>
+            </w:r>
+            <w:r>
+              <w:rPr>
+                <w:rFonts w:eastAsia="Times New Roman"/>
+              </w:rPr>
+              <w:fldChar w:fldCharType="end"/>
+            </w:r>
+          </w:p>
+        </w:tc>
+        <w:tc>
+          <w:tcPr>
+            <w:tcW w:w="567" w:type="dxa"/>
+            <w:tcBorders>
+              <w:top w:val="single" w:sz="4" w:space="0" w:color="C0C0C0"/>
+              <w:bottom w:val="single" w:sz="4" w:space="0" w:color="C0C0C0"/>
+            </w:tcBorders>
+            <w:shd w:val="clear" w:color="auto" w:fill="auto"/>
+            <w:vAlign w:val="center"/>
+          </w:tcPr>
+          <w:p>
+            <w:pPr>
+              <w:rPr>
+                <w:rFonts w:ascii="Tahoma" w:eastAsia="Times New Roman" w:hAnsi="Tahoma" w:cs="Times New Roman"/>
+                <w:sz w:val="16"/>
+                <w:szCs w:val="24"/>
+              </w:rPr>
+            </w:pPr>
+            <w:r>
+              <w:rPr>
+                <w:rFonts w:ascii="Tahoma" w:eastAsia="Times New Roman" w:hAnsi="Tahoma" w:cs="Times New Roman"/>
+                <w:sz w:val="16"/>
+                <w:szCs w:val="24"/>
+              </w:rPr>
+              <w:t xml:space="preserve">NO  </w:t>
+            </w:r>
+            <w:r>
+              <w:rPr>
+                <w:rFonts w:eastAsia="Times New Roman"/>
+              </w:rPr>
+              <w:fldChar w:fldCharType="begin">
+                <w:ffData>
+                  <w:name w:val="Check3"/>
+                  <w:enabled/>
+                  <w:calcOnExit w:val="0"/>
+                  <w:checkBox>
+                    <w:sizeAuto/>
+                    <w:default w:val="0"/>
+                  </w:checkBox>
+                </w:ffData>
+              </w:fldChar>
+            </w:r>
+            <w:r>
+              <w:rPr>
+                <w:rFonts w:eastAsia="Times New Roman"/>
+              </w:rPr>
+              <w:instrText xml:space="preserve"> FORMCHECKBOX </w:instrText>
+            </w:r>
+            <w:r>
+              <w:rPr>
+                <w:rFonts w:eastAsia="Times New Roman"/>
+              </w:rPr>
+            </w:r>
+            <w:r>
+              <w:rPr>
+                <w:rFonts w:eastAsia="Times New Roman"/>
+              </w:rPr>
+              <w:fldChar w:fldCharType="separate"/>
+            </w:r>
+            <w:r>
+              <w:rPr>
+                <w:rFonts w:eastAsia="Times New Roman"/>
+              </w:rPr>
               <w:fldChar w:fldCharType="end"/>
             </w:r>
           </w:p>
@@ -2489,7 +2339,25 @@
                 <w:sz w:val="16"/>
                 <w:szCs w:val="24"/>
               </w:rPr>
-              <w:t>If Yes provide details and share all supporting documents</w:t>
+              <w:t xml:space="preserve">If </w:t>
+            </w:r>
+            <w:proofErr w:type="gramStart"/>
+            <w:r>
+              <w:rPr>
+                <w:rFonts w:ascii="Tahoma" w:eastAsia="Times New Roman" w:hAnsi="Tahoma" w:cs="Times New Roman"/>
+                <w:sz w:val="16"/>
+                <w:szCs w:val="24"/>
+              </w:rPr>
+              <w:t>Yes</w:t>
+            </w:r>
+            <w:proofErr w:type="gramEnd"/>
+            <w:r>
+              <w:rPr>
+                <w:rFonts w:ascii="Tahoma" w:eastAsia="Times New Roman" w:hAnsi="Tahoma" w:cs="Times New Roman"/>
+                <w:sz w:val="16"/>
+                <w:szCs w:val="24"/>
+              </w:rPr>
+              <w:t xml:space="preserve"> provide details and share all supporting documents</w:t>
             </w:r>
           </w:p>
         </w:tc>
@@ -2678,14 +2546,6 @@
                 <w:szCs w:val="24"/>
               </w:rPr>
             </w:pPr>
-            <w:r>
-              <w:rPr>
-                <w:rFonts w:ascii="Tahoma" w:eastAsia="Times New Roman" w:hAnsi="Tahoma" w:cs="Times New Roman"/>
-                <w:sz w:val="16"/>
-                <w:szCs w:val="24"/>
-              </w:rPr>
-              <w:t>Genral</w:t>
-            </w:r>
           </w:p>
         </w:tc>
         <w:tc>
@@ -2742,7 +2602,7 @@
                 <w:sz w:val="16"/>
                 <w:szCs w:val="24"/>
               </w:rPr>
-              <w:t>2015</w:t>
+              <w:t xml:space="preserve">                        </w:t>
             </w:r>
           </w:p>
         </w:tc>
@@ -2794,14 +2654,6 @@
                 <w:szCs w:val="24"/>
               </w:rPr>
             </w:pPr>
-            <w:r>
-              <w:rPr>
-                <w:rFonts w:ascii="Tahoma" w:eastAsia="Times New Roman" w:hAnsi="Tahoma" w:cs="Times New Roman"/>
-                <w:sz w:val="16"/>
-                <w:szCs w:val="24"/>
-              </w:rPr>
-              <w:t xml:space="preserve">     90%</w:t>
-            </w:r>
           </w:p>
         </w:tc>
       </w:tr>
@@ -2857,14 +2709,6 @@
                 <w:szCs w:val="24"/>
               </w:rPr>
             </w:pPr>
-            <w:r>
-              <w:rPr>
-                <w:rFonts w:ascii="Tahoma" w:eastAsia="Times New Roman" w:hAnsi="Tahoma" w:cs="Times New Roman"/>
-                <w:sz w:val="16"/>
-                <w:szCs w:val="24"/>
-              </w:rPr>
-              <w:t>Tagore Vidyalayam Matriculation Higher Secondary School, Madurai</w:t>
-            </w:r>
           </w:p>
         </w:tc>
       </w:tr>
@@ -2920,14 +2764,6 @@
                 <w:szCs w:val="24"/>
               </w:rPr>
             </w:pPr>
-            <w:r>
-              <w:rPr>
-                <w:rFonts w:ascii="Tahoma" w:eastAsia="Times New Roman" w:hAnsi="Tahoma" w:cs="Times New Roman"/>
-                <w:sz w:val="16"/>
-                <w:szCs w:val="24"/>
-              </w:rPr>
-              <w:t>+2</w:t>
-            </w:r>
           </w:p>
         </w:tc>
         <w:tc>
@@ -2978,14 +2814,6 @@
                 <w:szCs w:val="24"/>
               </w:rPr>
             </w:pPr>
-            <w:r>
-              <w:rPr>
-                <w:rFonts w:ascii="Tahoma" w:eastAsia="Times New Roman" w:hAnsi="Tahoma" w:cs="Times New Roman"/>
-                <w:sz w:val="16"/>
-                <w:szCs w:val="24"/>
-              </w:rPr>
-              <w:t>Computer Science</w:t>
-            </w:r>
           </w:p>
         </w:tc>
         <w:tc>
@@ -3036,14 +2864,6 @@
                 <w:szCs w:val="24"/>
               </w:rPr>
             </w:pPr>
-            <w:r>
-              <w:rPr>
-                <w:rFonts w:ascii="Tahoma" w:eastAsia="Times New Roman" w:hAnsi="Tahoma" w:cs="Times New Roman"/>
-                <w:sz w:val="16"/>
-                <w:szCs w:val="24"/>
-              </w:rPr>
-              <w:t xml:space="preserve">     80%</w:t>
-            </w:r>
           </w:p>
         </w:tc>
       </w:tr>
@@ -3098,14 +2918,6 @@
                 <w:szCs w:val="24"/>
               </w:rPr>
             </w:pPr>
-            <w:r>
-              <w:rPr>
-                <w:rFonts w:ascii="Tahoma" w:eastAsia="Times New Roman" w:hAnsi="Tahoma" w:cs="Times New Roman"/>
-                <w:sz w:val="16"/>
-                <w:szCs w:val="24"/>
-              </w:rPr>
-              <w:t>2017</w:t>
-            </w:r>
           </w:p>
         </w:tc>
         <w:tc>
@@ -3132,7 +2944,7 @@
                 <w:sz w:val="16"/>
                 <w:szCs w:val="24"/>
               </w:rPr>
-              <w:t>Address</w:t>
+              <w:t xml:space="preserve">Address   </w:t>
             </w:r>
           </w:p>
         </w:tc>
@@ -3155,14 +2967,15 @@
                 <w:szCs w:val="24"/>
               </w:rPr>
             </w:pPr>
-            <w:r>
-              <w:rPr>
-                <w:rFonts w:ascii="Tahoma" w:eastAsia="Times New Roman" w:hAnsi="Tahoma" w:cs="Times New Roman"/>
-                <w:sz w:val="16"/>
-                <w:szCs w:val="24"/>
-              </w:rPr>
-              <w:t>V.H.N.Higher Seconday School, Madurai</w:t>
-            </w:r>
+          </w:p>
+          <w:p>
+            <w:pPr>
+              <w:rPr>
+                <w:rFonts w:ascii="Tahoma" w:eastAsia="Times New Roman" w:hAnsi="Tahoma" w:cs="Times New Roman"/>
+                <w:sz w:val="16"/>
+                <w:szCs w:val="24"/>
+              </w:rPr>
+            </w:pPr>
           </w:p>
         </w:tc>
       </w:tr>
@@ -3197,14 +3010,6 @@
               </w:rPr>
               <w:t>Graduation</w:t>
             </w:r>
-            <w:r>
-              <w:rPr>
-                <w:rFonts w:ascii="Tahoma" w:eastAsia="Times New Roman" w:hAnsi="Tahoma" w:cs="Times New Roman"/>
-                <w:sz w:val="16"/>
-                <w:szCs w:val="24"/>
-              </w:rPr>
-              <w:t xml:space="preserve">     </w:t>
-            </w:r>
           </w:p>
         </w:tc>
         <w:tc>
@@ -3226,14 +3031,6 @@
                 <w:szCs w:val="24"/>
               </w:rPr>
             </w:pPr>
-            <w:r>
-              <w:rPr>
-                <w:rFonts w:ascii="Tahoma" w:eastAsia="Times New Roman" w:hAnsi="Tahoma" w:cs="Times New Roman"/>
-                <w:sz w:val="16"/>
-                <w:szCs w:val="24"/>
-              </w:rPr>
-              <w:t>Bachelor of Engineering</w:t>
-            </w:r>
           </w:p>
         </w:tc>
         <w:tc>
@@ -3284,14 +3081,6 @@
                 <w:szCs w:val="24"/>
               </w:rPr>
             </w:pPr>
-            <w:r>
-              <w:rPr>
-                <w:rFonts w:ascii="Tahoma" w:eastAsia="Times New Roman" w:hAnsi="Tahoma" w:cs="Times New Roman"/>
-                <w:sz w:val="16"/>
-                <w:szCs w:val="24"/>
-              </w:rPr>
-              <w:t>Computer Science Engineering</w:t>
-            </w:r>
           </w:p>
         </w:tc>
         <w:tc>
@@ -3342,14 +3131,6 @@
                 <w:szCs w:val="24"/>
               </w:rPr>
             </w:pPr>
-            <w:r>
-              <w:rPr>
-                <w:rFonts w:ascii="Tahoma" w:eastAsia="Times New Roman" w:hAnsi="Tahoma" w:cs="Times New Roman"/>
-                <w:sz w:val="16"/>
-                <w:szCs w:val="24"/>
-              </w:rPr>
-              <w:t xml:space="preserve">     71%</w:t>
-            </w:r>
           </w:p>
         </w:tc>
       </w:tr>
@@ -3405,14 +3186,6 @@
                 <w:szCs w:val="24"/>
               </w:rPr>
             </w:pPr>
-            <w:r>
-              <w:rPr>
-                <w:rFonts w:ascii="Tahoma" w:eastAsia="Times New Roman" w:hAnsi="Tahoma" w:cs="Times New Roman"/>
-                <w:sz w:val="16"/>
-                <w:szCs w:val="24"/>
-              </w:rPr>
-              <w:t>2021</w:t>
-            </w:r>
           </w:p>
         </w:tc>
         <w:tc>
@@ -3463,14 +3236,6 @@
                 <w:szCs w:val="24"/>
               </w:rPr>
             </w:pPr>
-            <w:r>
-              <w:rPr>
-                <w:rFonts w:ascii="Tahoma" w:eastAsia="Times New Roman" w:hAnsi="Tahoma" w:cs="Times New Roman"/>
-                <w:sz w:val="16"/>
-                <w:szCs w:val="24"/>
-              </w:rPr>
-              <w:t>K.L.N. College of Information Technology, Madurai</w:t>
-            </w:r>
           </w:p>
         </w:tc>
       </w:tr>
@@ -3875,7 +3640,11 @@
       </w:tr>
     </w:tbl>
     <w:p/>
-    <w:p/>
+    <w:p>
+      <w:r>
+        <w:t xml:space="preserve"> </w:t>
+      </w:r>
+    </w:p>
     <w:p/>
     <w:tbl>
       <w:tblPr>
@@ -3888,7 +3657,7 @@
           <w:bottom w:w="14" w:type="dxa"/>
           <w:right w:w="86" w:type="dxa"/>
         </w:tblCellMar>
-        <w:tblLook w:val="0000"/>
+        <w:tblLook w:val="0000" w:firstRow="0" w:lastRow="0" w:firstColumn="0" w:lastColumn="0" w:noHBand="0" w:noVBand="0"/>
       </w:tblPr>
       <w:tblGrid>
         <w:gridCol w:w="1070"/>
@@ -4034,14 +3803,6 @@
                 <w:szCs w:val="24"/>
               </w:rPr>
             </w:pPr>
-            <w:r>
-              <w:rPr>
-                <w:rFonts w:ascii="Tahoma" w:eastAsia="Times New Roman" w:hAnsi="Tahoma" w:cs="Times New Roman"/>
-                <w:sz w:val="16"/>
-                <w:szCs w:val="24"/>
-              </w:rPr>
-              <w:t>Ramesh G</w:t>
-            </w:r>
           </w:p>
         </w:tc>
         <w:tc>
@@ -4098,7 +3859,42 @@
                 <w:sz w:val="16"/>
                 <w:szCs w:val="24"/>
               </w:rPr>
-              <w:t>Father</w:t>
+              <w:t xml:space="preserve">Spouse </w:t>
+            </w:r>
+            <w:proofErr w:type="gramStart"/>
+            <w:r>
+              <w:rPr>
+                <w:rFonts w:ascii="Tahoma" w:eastAsia="Times New Roman" w:hAnsi="Tahoma" w:cs="Times New Roman"/>
+                <w:sz w:val="16"/>
+                <w:szCs w:val="24"/>
+              </w:rPr>
+              <w:t>/  Father</w:t>
+            </w:r>
+            <w:proofErr w:type="gramEnd"/>
+            <w:r>
+              <w:rPr>
+                <w:rFonts w:ascii="Tahoma" w:eastAsia="Times New Roman" w:hAnsi="Tahoma" w:cs="Times New Roman"/>
+                <w:sz w:val="16"/>
+                <w:szCs w:val="24"/>
+              </w:rPr>
+              <w:t xml:space="preserve"> </w:t>
+            </w:r>
+          </w:p>
+          <w:p>
+            <w:pPr>
+              <w:rPr>
+                <w:rFonts w:ascii="Tahoma" w:eastAsia="Times New Roman" w:hAnsi="Tahoma" w:cs="Times New Roman"/>
+                <w:sz w:val="16"/>
+                <w:szCs w:val="24"/>
+              </w:rPr>
+            </w:pPr>
+            <w:r>
+              <w:rPr>
+                <w:rFonts w:ascii="Tahoma" w:eastAsia="Times New Roman" w:hAnsi="Tahoma" w:cs="Times New Roman"/>
+                <w:sz w:val="16"/>
+                <w:szCs w:val="24"/>
+              </w:rPr>
+              <w:t>/Brother/Relative/Friend/ Colleague /Other</w:t>
             </w:r>
           </w:p>
         </w:tc>
@@ -4155,14 +3951,6 @@
                 <w:szCs w:val="24"/>
               </w:rPr>
             </w:pPr>
-            <w:r>
-              <w:rPr>
-                <w:rFonts w:ascii="Tahoma" w:eastAsia="Times New Roman" w:hAnsi="Tahoma" w:cs="Times New Roman"/>
-                <w:sz w:val="16"/>
-                <w:szCs w:val="24"/>
-              </w:rPr>
-              <w:t>Jeya Chelve Chit Funds</w:t>
-            </w:r>
           </w:p>
         </w:tc>
         <w:tc>
@@ -4219,7 +4007,7 @@
                 <w:sz w:val="16"/>
                 <w:szCs w:val="24"/>
               </w:rPr>
-              <w:t>9789776338</w:t>
+              <w:t>(           )</w:t>
             </w:r>
           </w:p>
         </w:tc>
@@ -4276,14 +4064,6 @@
                 <w:szCs w:val="24"/>
               </w:rPr>
             </w:pPr>
-            <w:r>
-              <w:rPr>
-                <w:rFonts w:ascii="Tahoma" w:eastAsia="Times New Roman" w:hAnsi="Tahoma" w:cs="Times New Roman"/>
-                <w:sz w:val="16"/>
-                <w:szCs w:val="24"/>
-              </w:rPr>
-              <w:t>134, N 166 Munichalai Road, Madurai, Tamil Nadu - 625009</w:t>
-            </w:r>
           </w:p>
         </w:tc>
       </w:tr>
@@ -4339,14 +4119,6 @@
                 <w:szCs w:val="24"/>
               </w:rPr>
             </w:pPr>
-            <w:r>
-              <w:rPr>
-                <w:rFonts w:ascii="Tahoma" w:eastAsia="Times New Roman" w:hAnsi="Tahoma" w:cs="Times New Roman"/>
-                <w:sz w:val="16"/>
-                <w:szCs w:val="24"/>
-              </w:rPr>
-              <w:t>Kavitha</w:t>
-            </w:r>
           </w:p>
         </w:tc>
         <w:tc>
@@ -4403,15 +4175,25 @@
                 <w:sz w:val="16"/>
                 <w:szCs w:val="24"/>
               </w:rPr>
-              <w:t xml:space="preserve"> </w:t>
-            </w:r>
-            <w:r>
-              <w:rPr>
-                <w:rFonts w:ascii="Tahoma" w:eastAsia="Times New Roman" w:hAnsi="Tahoma" w:cs="Times New Roman"/>
-                <w:sz w:val="16"/>
-                <w:szCs w:val="24"/>
-              </w:rPr>
-              <w:t>Mother</w:t>
+              <w:t xml:space="preserve">Spouse </w:t>
+            </w:r>
+            <w:proofErr w:type="gramStart"/>
+            <w:r>
+              <w:rPr>
+                <w:rFonts w:ascii="Tahoma" w:eastAsia="Times New Roman" w:hAnsi="Tahoma" w:cs="Times New Roman"/>
+                <w:sz w:val="16"/>
+                <w:szCs w:val="24"/>
+              </w:rPr>
+              <w:t>/  Father</w:t>
+            </w:r>
+            <w:proofErr w:type="gramEnd"/>
+            <w:r>
+              <w:rPr>
+                <w:rFonts w:ascii="Tahoma" w:eastAsia="Times New Roman" w:hAnsi="Tahoma" w:cs="Times New Roman"/>
+                <w:sz w:val="16"/>
+                <w:szCs w:val="24"/>
+              </w:rPr>
+              <w:t xml:space="preserve"> /Brother/Relative/Friend/ Colleague /Other</w:t>
             </w:r>
           </w:p>
         </w:tc>
@@ -4468,14 +4250,6 @@
                 <w:szCs w:val="24"/>
               </w:rPr>
             </w:pPr>
-            <w:r>
-              <w:rPr>
-                <w:rFonts w:ascii="Tahoma" w:eastAsia="Times New Roman" w:hAnsi="Tahoma" w:cs="Times New Roman"/>
-                <w:sz w:val="16"/>
-                <w:szCs w:val="24"/>
-              </w:rPr>
-              <w:t>House Wife</w:t>
-            </w:r>
           </w:p>
         </w:tc>
         <w:tc>
@@ -4532,7 +4306,7 @@
                 <w:sz w:val="16"/>
                 <w:szCs w:val="24"/>
               </w:rPr>
-              <w:t>8807339228</w:t>
+              <w:t>(           )</w:t>
             </w:r>
           </w:p>
         </w:tc>
@@ -4589,14 +4363,6 @@
                 <w:szCs w:val="24"/>
               </w:rPr>
             </w:pPr>
-            <w:r>
-              <w:rPr>
-                <w:rFonts w:ascii="Tahoma" w:eastAsia="Times New Roman" w:hAnsi="Tahoma" w:cs="Times New Roman"/>
-                <w:sz w:val="16"/>
-                <w:szCs w:val="24"/>
-              </w:rPr>
-              <w:t>134, N 166 Munichalai Road, Madurai, Tamil Nadu - 625009</w:t>
-            </w:r>
           </w:p>
         </w:tc>
       </w:tr>
@@ -4652,14 +4418,6 @@
                 <w:szCs w:val="24"/>
               </w:rPr>
             </w:pPr>
-            <w:r>
-              <w:rPr>
-                <w:rFonts w:ascii="Tahoma" w:eastAsia="Times New Roman" w:hAnsi="Tahoma" w:cs="Times New Roman"/>
-                <w:sz w:val="16"/>
-                <w:szCs w:val="24"/>
-              </w:rPr>
-              <w:t>No</w:t>
-            </w:r>
           </w:p>
         </w:tc>
         <w:tc>
@@ -4716,7 +4474,7 @@
                 <w:sz w:val="16"/>
                 <w:szCs w:val="24"/>
               </w:rPr>
-              <w:t>B+ve</w:t>
+              <w:t xml:space="preserve">                 </w:t>
             </w:r>
           </w:p>
         </w:tc>
@@ -4773,14 +4531,6 @@
                 <w:szCs w:val="24"/>
               </w:rPr>
             </w:pPr>
-            <w:r>
-              <w:rPr>
-                <w:rFonts w:ascii="Tahoma" w:eastAsia="Times New Roman" w:hAnsi="Tahoma" w:cs="Times New Roman"/>
-                <w:sz w:val="16"/>
-                <w:szCs w:val="24"/>
-              </w:rPr>
-              <w:t>No</w:t>
-            </w:r>
           </w:p>
         </w:tc>
         <w:tc>
@@ -4838,14 +4588,6 @@
                 <w:szCs w:val="24"/>
               </w:rPr>
               <w:t>Are you on regular Medication?</w:t>
-            </w:r>
-            <w:r>
-              <w:rPr>
-                <w:rFonts w:ascii="Tahoma" w:eastAsia="Times New Roman" w:hAnsi="Tahoma" w:cs="Times New Roman"/>
-                <w:sz w:val="16"/>
-                <w:szCs w:val="24"/>
-              </w:rPr>
-              <w:t xml:space="preserve">       No</w:t>
             </w:r>
           </w:p>
         </w:tc>
@@ -5012,14 +4754,6 @@
                 <w:szCs w:val="24"/>
               </w:rPr>
             </w:pPr>
-            <w:r>
-              <w:rPr>
-                <w:rFonts w:ascii="Tahoma" w:eastAsia="Times New Roman" w:hAnsi="Tahoma" w:cs="Times New Roman"/>
-                <w:sz w:val="16"/>
-                <w:szCs w:val="24"/>
-              </w:rPr>
-              <w:t>Jio Platforms Limited</w:t>
-            </w:r>
           </w:p>
         </w:tc>
         <w:tc>
@@ -5063,13 +4797,23 @@
                 <w:szCs w:val="24"/>
               </w:rPr>
             </w:pPr>
-            <w:r>
-              <w:rPr>
-                <w:rFonts w:ascii="Tahoma" w:eastAsia="Times New Roman" w:hAnsi="Tahoma" w:cs="Times New Roman"/>
-                <w:sz w:val="16"/>
-                <w:szCs w:val="24"/>
-              </w:rPr>
-              <w:t>(    Optional       )</w:t>
+            <w:proofErr w:type="gramStart"/>
+            <w:r>
+              <w:rPr>
+                <w:rFonts w:ascii="Tahoma" w:eastAsia="Times New Roman" w:hAnsi="Tahoma" w:cs="Times New Roman"/>
+                <w:sz w:val="16"/>
+                <w:szCs w:val="24"/>
+              </w:rPr>
+              <w:t xml:space="preserve">(  </w:t>
+            </w:r>
+            <w:proofErr w:type="gramEnd"/>
+            <w:r>
+              <w:rPr>
+                <w:rFonts w:ascii="Tahoma" w:eastAsia="Times New Roman" w:hAnsi="Tahoma" w:cs="Times New Roman"/>
+                <w:sz w:val="16"/>
+                <w:szCs w:val="24"/>
+              </w:rPr>
+              <w:t xml:space="preserve">  Optional       )</w:t>
             </w:r>
           </w:p>
         </w:tc>
@@ -5131,14 +4875,6 @@
                 <w:szCs w:val="24"/>
               </w:rPr>
             </w:pPr>
-            <w:r>
-              <w:rPr>
-                <w:rFonts w:ascii="Tahoma" w:eastAsia="Times New Roman" w:hAnsi="Tahoma" w:cs="Times New Roman"/>
-                <w:sz w:val="16"/>
-                <w:szCs w:val="24"/>
-              </w:rPr>
-              <w:t>Reliance Corporate Park, Thane Belapur Road, Ghansoli, Navi Mumbai, Maharashtra, 400701</w:t>
-            </w:r>
           </w:p>
         </w:tc>
         <w:tc>
@@ -5182,13 +4918,23 @@
                 <w:szCs w:val="24"/>
               </w:rPr>
             </w:pPr>
-            <w:r>
-              <w:rPr>
-                <w:rFonts w:ascii="Tahoma" w:eastAsia="Times New Roman" w:hAnsi="Tahoma" w:cs="Times New Roman"/>
-                <w:sz w:val="16"/>
-                <w:szCs w:val="24"/>
-              </w:rPr>
-              <w:t>( Optional )</w:t>
+            <w:proofErr w:type="gramStart"/>
+            <w:r>
+              <w:rPr>
+                <w:rFonts w:ascii="Tahoma" w:eastAsia="Times New Roman" w:hAnsi="Tahoma" w:cs="Times New Roman"/>
+                <w:sz w:val="16"/>
+                <w:szCs w:val="24"/>
+              </w:rPr>
+              <w:t>( Optional</w:t>
+            </w:r>
+            <w:proofErr w:type="gramEnd"/>
+            <w:r>
+              <w:rPr>
+                <w:rFonts w:ascii="Tahoma" w:eastAsia="Times New Roman" w:hAnsi="Tahoma" w:cs="Times New Roman"/>
+                <w:sz w:val="16"/>
+                <w:szCs w:val="24"/>
+              </w:rPr>
+              <w:t xml:space="preserve"> )</w:t>
             </w:r>
           </w:p>
         </w:tc>
@@ -5250,14 +4996,6 @@
                 <w:szCs w:val="24"/>
               </w:rPr>
             </w:pPr>
-            <w:r>
-              <w:rPr>
-                <w:rFonts w:ascii="Tahoma" w:eastAsia="Times New Roman" w:hAnsi="Tahoma" w:cs="Times New Roman"/>
-                <w:sz w:val="16"/>
-                <w:szCs w:val="24"/>
-              </w:rPr>
-              <w:t>Software Development Engineer I</w:t>
-            </w:r>
           </w:p>
         </w:tc>
         <w:tc>
@@ -5304,14 +5042,6 @@
                 <w:szCs w:val="24"/>
               </w:rPr>
             </w:pPr>
-            <w:r>
-              <w:rPr>
-                <w:rFonts w:ascii="Tahoma" w:eastAsia="Times New Roman" w:hAnsi="Tahoma" w:cs="Times New Roman"/>
-                <w:sz w:val="16"/>
-                <w:szCs w:val="24"/>
-              </w:rPr>
-              <w:t>SAP ECC</w:t>
-            </w:r>
           </w:p>
         </w:tc>
         <w:tc>
@@ -5346,11 +5076,7 @@
             <w:tcW w:w="2071" w:type="dxa"/>
             <w:vAlign w:val="center"/>
           </w:tcPr>
-          <w:p>
-            <w:r>
-              <w:t>I-S-H (Health Care )</w:t>
-            </w:r>
-          </w:p>
+          <w:p/>
         </w:tc>
       </w:tr>
       <w:tr>
@@ -5407,14 +5133,6 @@
                 <w:szCs w:val="24"/>
               </w:rPr>
             </w:pPr>
-            <w:r>
-              <w:rPr>
-                <w:rFonts w:ascii="Tahoma" w:eastAsia="Times New Roman" w:hAnsi="Tahoma" w:cs="Times New Roman"/>
-                <w:sz w:val="16"/>
-                <w:szCs w:val="24"/>
-              </w:rPr>
-              <w:t>20.07.2022</w:t>
-            </w:r>
           </w:p>
         </w:tc>
         <w:tc>
@@ -5455,14 +5173,6 @@
                 <w:szCs w:val="24"/>
               </w:rPr>
             </w:pPr>
-            <w:r>
-              <w:rPr>
-                <w:rFonts w:ascii="Tahoma" w:eastAsia="Times New Roman" w:hAnsi="Tahoma" w:cs="Times New Roman"/>
-                <w:sz w:val="16"/>
-                <w:szCs w:val="24"/>
-              </w:rPr>
-              <w:t>14.07.2025</w:t>
-            </w:r>
           </w:p>
         </w:tc>
       </w:tr>
@@ -5523,14 +5233,6 @@
                 <w:szCs w:val="24"/>
               </w:rPr>
             </w:pPr>
-            <w:r>
-              <w:rPr>
-                <w:rFonts w:ascii="Tahoma" w:eastAsia="Times New Roman" w:hAnsi="Tahoma" w:cs="Times New Roman"/>
-                <w:sz w:val="16"/>
-                <w:szCs w:val="24"/>
-              </w:rPr>
-              <w:t>InsessorTechnology Pvt. Ltd.</w:t>
-            </w:r>
           </w:p>
         </w:tc>
         <w:tc>
@@ -5574,13 +5276,23 @@
                 <w:szCs w:val="24"/>
               </w:rPr>
             </w:pPr>
-            <w:r>
-              <w:rPr>
-                <w:rFonts w:ascii="Tahoma" w:eastAsia="Times New Roman" w:hAnsi="Tahoma" w:cs="Times New Roman"/>
-                <w:sz w:val="16"/>
-                <w:szCs w:val="24"/>
-              </w:rPr>
-              <w:t>(    Optional       )</w:t>
+            <w:proofErr w:type="gramStart"/>
+            <w:r>
+              <w:rPr>
+                <w:rFonts w:ascii="Tahoma" w:eastAsia="Times New Roman" w:hAnsi="Tahoma" w:cs="Times New Roman"/>
+                <w:sz w:val="16"/>
+                <w:szCs w:val="24"/>
+              </w:rPr>
+              <w:t xml:space="preserve">(  </w:t>
+            </w:r>
+            <w:proofErr w:type="gramEnd"/>
+            <w:r>
+              <w:rPr>
+                <w:rFonts w:ascii="Tahoma" w:eastAsia="Times New Roman" w:hAnsi="Tahoma" w:cs="Times New Roman"/>
+                <w:sz w:val="16"/>
+                <w:szCs w:val="24"/>
+              </w:rPr>
+              <w:t xml:space="preserve">  Optional       )</w:t>
             </w:r>
           </w:p>
         </w:tc>
@@ -5642,14 +5354,6 @@
                 <w:szCs w:val="24"/>
               </w:rPr>
             </w:pPr>
-            <w:r>
-              <w:rPr>
-                <w:rFonts w:ascii="Tahoma" w:eastAsia="Times New Roman" w:hAnsi="Tahoma" w:cs="Times New Roman"/>
-                <w:sz w:val="16"/>
-                <w:szCs w:val="24"/>
-              </w:rPr>
-              <w:t>Udaipur,Rajasthan,India</w:t>
-            </w:r>
           </w:p>
         </w:tc>
         <w:tc>
@@ -5693,13 +5397,23 @@
                 <w:szCs w:val="24"/>
               </w:rPr>
             </w:pPr>
-            <w:r>
-              <w:rPr>
-                <w:rFonts w:ascii="Tahoma" w:eastAsia="Times New Roman" w:hAnsi="Tahoma" w:cs="Times New Roman"/>
-                <w:sz w:val="16"/>
-                <w:szCs w:val="24"/>
-              </w:rPr>
-              <w:t>( Optional )</w:t>
+            <w:proofErr w:type="gramStart"/>
+            <w:r>
+              <w:rPr>
+                <w:rFonts w:ascii="Tahoma" w:eastAsia="Times New Roman" w:hAnsi="Tahoma" w:cs="Times New Roman"/>
+                <w:sz w:val="16"/>
+                <w:szCs w:val="24"/>
+              </w:rPr>
+              <w:t>( Optional</w:t>
+            </w:r>
+            <w:proofErr w:type="gramEnd"/>
+            <w:r>
+              <w:rPr>
+                <w:rFonts w:ascii="Tahoma" w:eastAsia="Times New Roman" w:hAnsi="Tahoma" w:cs="Times New Roman"/>
+                <w:sz w:val="16"/>
+                <w:szCs w:val="24"/>
+              </w:rPr>
+              <w:t xml:space="preserve"> )</w:t>
             </w:r>
           </w:p>
         </w:tc>
@@ -5761,14 +5475,6 @@
                 <w:szCs w:val="24"/>
               </w:rPr>
             </w:pPr>
-            <w:r>
-              <w:rPr>
-                <w:rFonts w:ascii="Tahoma" w:eastAsia="Times New Roman" w:hAnsi="Tahoma" w:cs="Times New Roman"/>
-                <w:sz w:val="16"/>
-                <w:szCs w:val="24"/>
-              </w:rPr>
-              <w:t>Software Engineer Trainee</w:t>
-            </w:r>
           </w:p>
         </w:tc>
         <w:tc>
@@ -5815,14 +5521,6 @@
                 <w:szCs w:val="24"/>
               </w:rPr>
             </w:pPr>
-            <w:r>
-              <w:rPr>
-                <w:rFonts w:ascii="Tahoma" w:eastAsia="Times New Roman" w:hAnsi="Tahoma" w:cs="Times New Roman"/>
-                <w:sz w:val="16"/>
-                <w:szCs w:val="24"/>
-              </w:rPr>
-              <w:t xml:space="preserve">   Flutter</w:t>
-            </w:r>
           </w:p>
         </w:tc>
         <w:tc>
@@ -5857,11 +5555,7 @@
             <w:tcW w:w="2071" w:type="dxa"/>
             <w:vAlign w:val="center"/>
           </w:tcPr>
-          <w:p>
-            <w:r>
-              <w:t>NA</w:t>
-            </w:r>
-          </w:p>
+          <w:p/>
         </w:tc>
       </w:tr>
       <w:tr>
@@ -5921,14 +5615,6 @@
                 <w:szCs w:val="24"/>
               </w:rPr>
             </w:pPr>
-            <w:r>
-              <w:rPr>
-                <w:rFonts w:ascii="Tahoma" w:eastAsia="Times New Roman" w:hAnsi="Tahoma" w:cs="Times New Roman"/>
-                <w:sz w:val="16"/>
-                <w:szCs w:val="24"/>
-              </w:rPr>
-              <w:t>13.09.2021</w:t>
-            </w:r>
           </w:p>
         </w:tc>
         <w:tc>
@@ -5972,14 +5658,6 @@
                 <w:szCs w:val="24"/>
               </w:rPr>
             </w:pPr>
-            <w:r>
-              <w:rPr>
-                <w:rFonts w:ascii="Tahoma" w:eastAsia="Times New Roman" w:hAnsi="Tahoma" w:cs="Times New Roman"/>
-                <w:sz w:val="16"/>
-                <w:szCs w:val="24"/>
-              </w:rPr>
-              <w:t>25.03.2022</w:t>
-            </w:r>
           </w:p>
         </w:tc>
       </w:tr>
@@ -6061,7 +5739,25 @@
                 <w:sz w:val="16"/>
                 <w:szCs w:val="24"/>
               </w:rPr>
-              <w:t xml:space="preserve">Total Experience  prior to join </w:t>
+              <w:t xml:space="preserve">Total </w:t>
+            </w:r>
+            <w:proofErr w:type="gramStart"/>
+            <w:r>
+              <w:rPr>
+                <w:rFonts w:ascii="Tahoma" w:eastAsia="Times New Roman" w:hAnsi="Tahoma" w:cs="Times New Roman"/>
+                <w:sz w:val="16"/>
+                <w:szCs w:val="24"/>
+              </w:rPr>
+              <w:t>Experience  prior</w:t>
+            </w:r>
+            <w:proofErr w:type="gramEnd"/>
+            <w:r>
+              <w:rPr>
+                <w:rFonts w:ascii="Tahoma" w:eastAsia="Times New Roman" w:hAnsi="Tahoma" w:cs="Times New Roman"/>
+                <w:sz w:val="16"/>
+                <w:szCs w:val="24"/>
+              </w:rPr>
+              <w:t xml:space="preserve"> to join </w:t>
             </w:r>
             <w:r>
               <w:rPr>
@@ -6089,14 +5785,6 @@
                 <w:szCs w:val="24"/>
               </w:rPr>
             </w:pPr>
-            <w:r>
-              <w:rPr>
-                <w:rFonts w:ascii="Tahoma" w:eastAsia="Times New Roman" w:hAnsi="Tahoma" w:cs="Times New Roman"/>
-                <w:sz w:val="16"/>
-                <w:szCs w:val="24"/>
-              </w:rPr>
-              <w:t>3 years 7 months</w:t>
-            </w:r>
           </w:p>
         </w:tc>
         <w:tc>
@@ -6132,6 +5820,14 @@
               </w:rPr>
               <w:t>NDBS</w:t>
             </w:r>
+            <w:r>
+              <w:rPr>
+                <w:rFonts w:ascii="Tahoma" w:eastAsia="Times New Roman" w:hAnsi="Tahoma" w:cs="Times New Roman"/>
+                <w:sz w:val="16"/>
+                <w:szCs w:val="24"/>
+              </w:rPr>
+              <w:t xml:space="preserve"> </w:t>
+            </w:r>
           </w:p>
         </w:tc>
         <w:tc>
@@ -6140,11 +5836,7 @@
             <w:gridSpan w:val="2"/>
             <w:vAlign w:val="center"/>
           </w:tcPr>
-          <w:p>
-            <w:r>
-              <w:t>3 years</w:t>
-            </w:r>
-          </w:p>
+          <w:p/>
         </w:tc>
       </w:tr>
       <w:tr>
@@ -6185,6 +5877,14 @@
               </w:rPr>
               <w:t>Total Domain Experience:</w:t>
             </w:r>
+            <w:r>
+              <w:rPr>
+                <w:rFonts w:ascii="Tahoma" w:eastAsia="Times New Roman" w:hAnsi="Tahoma" w:cs="Times New Roman"/>
+                <w:sz w:val="16"/>
+                <w:szCs w:val="24"/>
+              </w:rPr>
+              <w:t xml:space="preserve"> </w:t>
+            </w:r>
           </w:p>
         </w:tc>
         <w:tc>
@@ -6201,14 +5901,6 @@
                 <w:szCs w:val="24"/>
               </w:rPr>
             </w:pPr>
-            <w:r>
-              <w:rPr>
-                <w:rFonts w:ascii="Tahoma" w:eastAsia="Times New Roman" w:hAnsi="Tahoma" w:cs="Times New Roman"/>
-                <w:sz w:val="16"/>
-                <w:szCs w:val="24"/>
-              </w:rPr>
-              <w:t>3 years</w:t>
-            </w:r>
           </w:p>
         </w:tc>
       </w:tr>
@@ -6310,14 +6002,6 @@
                 <w:szCs w:val="24"/>
               </w:rPr>
             </w:pPr>
-            <w:r>
-              <w:rPr>
-                <w:rFonts w:ascii="Tahoma" w:eastAsia="Times New Roman" w:hAnsi="Tahoma" w:cs="Times New Roman"/>
-                <w:sz w:val="16"/>
-                <w:szCs w:val="24"/>
-              </w:rPr>
-              <w:t>SAP S4 HANA, SAP Cloud</w:t>
-            </w:r>
           </w:p>
         </w:tc>
         <w:tc>
@@ -6477,14 +6161,6 @@
                 <w:szCs w:val="24"/>
               </w:rPr>
             </w:pPr>
-            <w:r>
-              <w:rPr>
-                <w:rFonts w:ascii="Tahoma" w:eastAsia="Times New Roman" w:hAnsi="Tahoma" w:cs="Times New Roman"/>
-                <w:sz w:val="16"/>
-                <w:szCs w:val="24"/>
-              </w:rPr>
-              <w:t>Best Place to work and grow the career.</w:t>
-            </w:r>
           </w:p>
         </w:tc>
       </w:tr>
@@ -6587,7 +6263,25 @@
                 <w:sz w:val="16"/>
                 <w:szCs w:val="24"/>
               </w:rPr>
-              <w:t>I also understand that providing inaccurate information or failing to disclose information (e.g. employment, criminal check etc..) may result in termination of my employment.</w:t>
+              <w:t>I also understand that providing inaccurate information or failing to disclose information (</w:t>
+            </w:r>
+            <w:proofErr w:type="gramStart"/>
+            <w:r>
+              <w:rPr>
+                <w:rFonts w:ascii="Tahoma" w:eastAsia="Times New Roman" w:hAnsi="Tahoma" w:cs="Times New Roman"/>
+                <w:sz w:val="16"/>
+                <w:szCs w:val="24"/>
+              </w:rPr>
+              <w:t>e.g.</w:t>
+            </w:r>
+            <w:proofErr w:type="gramEnd"/>
+            <w:r>
+              <w:rPr>
+                <w:rFonts w:ascii="Tahoma" w:eastAsia="Times New Roman" w:hAnsi="Tahoma" w:cs="Times New Roman"/>
+                <w:sz w:val="16"/>
+                <w:szCs w:val="24"/>
+              </w:rPr>
+              <w:t xml:space="preserve"> employment, criminal check etc..) may result in termination of my employment.</w:t>
             </w:r>
           </w:p>
         </w:tc>
@@ -6655,14 +6349,6 @@
                 <w:szCs w:val="24"/>
               </w:rPr>
             </w:pPr>
-            <w:r>
-              <w:rPr>
-                <w:rFonts w:ascii="Tahoma" w:eastAsia="Times New Roman" w:hAnsi="Tahoma" w:cs="Times New Roman"/>
-                <w:sz w:val="16"/>
-                <w:szCs w:val="24"/>
-              </w:rPr>
-              <w:t>Rajkumar R</w:t>
-            </w:r>
           </w:p>
         </w:tc>
         <w:tc>
@@ -6703,11 +6389,7 @@
             </w:tcBorders>
             <w:vAlign w:val="center"/>
           </w:tcPr>
-          <w:p>
-            <w:r>
-              <w:t>27.05.2025</w:t>
-            </w:r>
-          </w:p>
+          <w:p/>
         </w:tc>
       </w:tr>
     </w:tbl>
@@ -6728,8 +6410,8 @@
 </file>
 
 <file path=word/endnotes.xml><?xml version="1.0" encoding="utf-8"?>
-<w:endnotes xmlns:ve="http://schemas.openxmlformats.org/markup-compatibility/2006" xmlns:o="urn:schemas-microsoft-com:office:office" xmlns:r="http://schemas.openxmlformats.org/officeDocument/2006/relationships" xmlns:m="http://schemas.openxmlformats.org/officeDocument/2006/math" xmlns:v="urn:schemas-microsoft-com:vml" xmlns:wp="http://schemas.openxmlformats.org/drawingml/2006/wordprocessingDrawing" xmlns:w10="urn:schemas-microsoft-com:office:word" xmlns:w="http://schemas.openxmlformats.org/wordprocessingml/2006/main" xmlns:wne="http://schemas.microsoft.com/office/word/2006/wordml">
-  <w:endnote w:type="separator" w:id="0">
+<w:endnotes xmlns:wpc="http://schemas.microsoft.com/office/word/2010/wordprocessingCanvas" xmlns:cx="http://schemas.microsoft.com/office/drawing/2014/chartex" xmlns:cx1="http://schemas.microsoft.com/office/drawing/2015/9/8/chartex" xmlns:cx2="http://schemas.microsoft.com/office/drawing/2015/10/21/chartex" xmlns:cx3="http://schemas.microsoft.com/office/drawing/2016/5/9/chartex" xmlns:cx4="http://schemas.microsoft.com/office/drawing/2016/5/10/chartex" xmlns:cx5="http://schemas.microsoft.com/office/drawing/2016/5/11/chartex" xmlns:cx6="http://schemas.microsoft.com/office/drawing/2016/5/12/chartex" xmlns:cx7="http://schemas.microsoft.com/office/drawing/2016/5/13/chartex" xmlns:cx8="http://schemas.microsoft.com/office/drawing/2016/5/14/chartex" xmlns:mc="http://schemas.openxmlformats.org/markup-compatibility/2006" xmlns:aink="http://schemas.microsoft.com/office/drawing/2016/ink" xmlns:am3d="http://schemas.microsoft.com/office/drawing/2017/model3d" xmlns:o="urn:schemas-microsoft-com:office:office" xmlns:oel="http://schemas.microsoft.com/office/2019/extlst" xmlns:r="http://schemas.openxmlformats.org/officeDocument/2006/relationships" xmlns:m="http://schemas.openxmlformats.org/officeDocument/2006/math" xmlns:v="urn:schemas-microsoft-com:vml" xmlns:wp14="http://schemas.microsoft.com/office/word/2010/wordprocessingDrawing" xmlns:wp="http://schemas.openxmlformats.org/drawingml/2006/wordprocessingDrawing" xmlns:w10="urn:schemas-microsoft-com:office:word" xmlns:w="http://schemas.openxmlformats.org/wordprocessingml/2006/main" xmlns:w14="http://schemas.microsoft.com/office/word/2010/wordml" xmlns:w15="http://schemas.microsoft.com/office/word/2012/wordml" xmlns:w16cex="http://schemas.microsoft.com/office/word/2018/wordml/cex" xmlns:w16cid="http://schemas.microsoft.com/office/word/2016/wordml/cid" xmlns:w16="http://schemas.microsoft.com/office/word/2018/wordml" xmlns:w16sdtdh="http://schemas.microsoft.com/office/word/2020/wordml/sdtdatahash" xmlns:w16se="http://schemas.microsoft.com/office/word/2015/wordml/symex" xmlns:wpg="http://schemas.microsoft.com/office/word/2010/wordprocessingGroup" xmlns:wpi="http://schemas.microsoft.com/office/word/2010/wordprocessingInk" xmlns:wne="http://schemas.microsoft.com/office/word/2006/wordml" xmlns:wps="http://schemas.microsoft.com/office/word/2010/wordprocessingShape" mc:Ignorable="w14 w15 w16se w16cid w16 w16cex w16sdtdh wp14">
+  <w:endnote w:type="separator" w:id="-1">
     <w:p>
       <w:pPr>
         <w:spacing w:after="0" w:line="240" w:lineRule="auto"/>
@@ -6739,7 +6421,7 @@
       </w:r>
     </w:p>
   </w:endnote>
-  <w:endnote w:type="continuationSeparator" w:id="1">
+  <w:endnote w:type="continuationSeparator" w:id="0">
     <w:p>
       <w:pPr>
         <w:spacing w:after="0" w:line="240" w:lineRule="auto"/>
@@ -6753,8 +6435,8 @@
 </file>
 
 <file path=word/footnotes.xml><?xml version="1.0" encoding="utf-8"?>
-<w:footnotes xmlns:ve="http://schemas.openxmlformats.org/markup-compatibility/2006" xmlns:o="urn:schemas-microsoft-com:office:office" xmlns:r="http://schemas.openxmlformats.org/officeDocument/2006/relationships" xmlns:m="http://schemas.openxmlformats.org/officeDocument/2006/math" xmlns:v="urn:schemas-microsoft-com:vml" xmlns:wp="http://schemas.openxmlformats.org/drawingml/2006/wordprocessingDrawing" xmlns:w10="urn:schemas-microsoft-com:office:word" xmlns:w="http://schemas.openxmlformats.org/wordprocessingml/2006/main" xmlns:wne="http://schemas.microsoft.com/office/word/2006/wordml">
-  <w:footnote w:type="separator" w:id="0">
+<w:footnotes xmlns:wpc="http://schemas.microsoft.com/office/word/2010/wordprocessingCanvas" xmlns:cx="http://schemas.microsoft.com/office/drawing/2014/chartex" xmlns:cx1="http://schemas.microsoft.com/office/drawing/2015/9/8/chartex" xmlns:cx2="http://schemas.microsoft.com/office/drawing/2015/10/21/chartex" xmlns:cx3="http://schemas.microsoft.com/office/drawing/2016/5/9/chartex" xmlns:cx4="http://schemas.microsoft.com/office/drawing/2016/5/10/chartex" xmlns:cx5="http://schemas.microsoft.com/office/drawing/2016/5/11/chartex" xmlns:cx6="http://schemas.microsoft.com/office/drawing/2016/5/12/chartex" xmlns:cx7="http://schemas.microsoft.com/office/drawing/2016/5/13/chartex" xmlns:cx8="http://schemas.microsoft.com/office/drawing/2016/5/14/chartex" xmlns:mc="http://schemas.openxmlformats.org/markup-compatibility/2006" xmlns:aink="http://schemas.microsoft.com/office/drawing/2016/ink" xmlns:am3d="http://schemas.microsoft.com/office/drawing/2017/model3d" xmlns:o="urn:schemas-microsoft-com:office:office" xmlns:oel="http://schemas.microsoft.com/office/2019/extlst" xmlns:r="http://schemas.openxmlformats.org/officeDocument/2006/relationships" xmlns:m="http://schemas.openxmlformats.org/officeDocument/2006/math" xmlns:v="urn:schemas-microsoft-com:vml" xmlns:wp14="http://schemas.microsoft.com/office/word/2010/wordprocessingDrawing" xmlns:wp="http://schemas.openxmlformats.org/drawingml/2006/wordprocessingDrawing" xmlns:w10="urn:schemas-microsoft-com:office:word" xmlns:w="http://schemas.openxmlformats.org/wordprocessingml/2006/main" xmlns:w14="http://schemas.microsoft.com/office/word/2010/wordml" xmlns:w15="http://schemas.microsoft.com/office/word/2012/wordml" xmlns:w16cex="http://schemas.microsoft.com/office/word/2018/wordml/cex" xmlns:w16cid="http://schemas.microsoft.com/office/word/2016/wordml/cid" xmlns:w16="http://schemas.microsoft.com/office/word/2018/wordml" xmlns:w16sdtdh="http://schemas.microsoft.com/office/word/2020/wordml/sdtdatahash" xmlns:w16se="http://schemas.microsoft.com/office/word/2015/wordml/symex" xmlns:wpg="http://schemas.microsoft.com/office/word/2010/wordprocessingGroup" xmlns:wpi="http://schemas.microsoft.com/office/word/2010/wordprocessingInk" xmlns:wne="http://schemas.microsoft.com/office/word/2006/wordml" xmlns:wps="http://schemas.microsoft.com/office/word/2010/wordprocessingShape" mc:Ignorable="w14 w15 w16se w16cid w16 w16cex w16sdtdh wp14">
+  <w:footnote w:type="separator" w:id="-1">
     <w:p>
       <w:pPr>
         <w:spacing w:after="0" w:line="240" w:lineRule="auto"/>
@@ -6764,7 +6446,7 @@
       </w:r>
     </w:p>
   </w:footnote>
-  <w:footnote w:type="continuationSeparator" w:id="1">
+  <w:footnote w:type="continuationSeparator" w:id="0">
     <w:p>
       <w:pPr>
         <w:spacing w:after="0" w:line="240" w:lineRule="auto"/>
@@ -6778,7 +6460,7 @@
 </file>
 
 <file path=word/header1.xml><?xml version="1.0" encoding="utf-8"?>
-<w:hdr xmlns:ve="http://schemas.openxmlformats.org/markup-compatibility/2006" xmlns:o="urn:schemas-microsoft-com:office:office" xmlns:r="http://schemas.openxmlformats.org/officeDocument/2006/relationships" xmlns:m="http://schemas.openxmlformats.org/officeDocument/2006/math" xmlns:v="urn:schemas-microsoft-com:vml" xmlns:wp="http://schemas.openxmlformats.org/drawingml/2006/wordprocessingDrawing" xmlns:w10="urn:schemas-microsoft-com:office:word" xmlns:w="http://schemas.openxmlformats.org/wordprocessingml/2006/main" xmlns:wne="http://schemas.microsoft.com/office/word/2006/wordml">
+<w:hdr xmlns:wpc="http://schemas.microsoft.com/office/word/2010/wordprocessingCanvas" xmlns:cx="http://schemas.microsoft.com/office/drawing/2014/chartex" xmlns:cx1="http://schemas.microsoft.com/office/drawing/2015/9/8/chartex" xmlns:cx2="http://schemas.microsoft.com/office/drawing/2015/10/21/chartex" xmlns:cx3="http://schemas.microsoft.com/office/drawing/2016/5/9/chartex" xmlns:cx4="http://schemas.microsoft.com/office/drawing/2016/5/10/chartex" xmlns:cx5="http://schemas.microsoft.com/office/drawing/2016/5/11/chartex" xmlns:cx6="http://schemas.microsoft.com/office/drawing/2016/5/12/chartex" xmlns:cx7="http://schemas.microsoft.com/office/drawing/2016/5/13/chartex" xmlns:cx8="http://schemas.microsoft.com/office/drawing/2016/5/14/chartex" xmlns:mc="http://schemas.openxmlformats.org/markup-compatibility/2006" xmlns:aink="http://schemas.microsoft.com/office/drawing/2016/ink" xmlns:am3d="http://schemas.microsoft.com/office/drawing/2017/model3d" xmlns:o="urn:schemas-microsoft-com:office:office" xmlns:oel="http://schemas.microsoft.com/office/2019/extlst" xmlns:r="http://schemas.openxmlformats.org/officeDocument/2006/relationships" xmlns:m="http://schemas.openxmlformats.org/officeDocument/2006/math" xmlns:v="urn:schemas-microsoft-com:vml" xmlns:wp14="http://schemas.microsoft.com/office/word/2010/wordprocessingDrawing" xmlns:wp="http://schemas.openxmlformats.org/drawingml/2006/wordprocessingDrawing" xmlns:w10="urn:schemas-microsoft-com:office:word" xmlns:w="http://schemas.openxmlformats.org/wordprocessingml/2006/main" xmlns:w14="http://schemas.microsoft.com/office/word/2010/wordml" xmlns:w15="http://schemas.microsoft.com/office/word/2012/wordml" xmlns:w16cex="http://schemas.microsoft.com/office/word/2018/wordml/cex" xmlns:w16cid="http://schemas.microsoft.com/office/word/2016/wordml/cid" xmlns:w16="http://schemas.microsoft.com/office/word/2018/wordml" xmlns:w16sdtdh="http://schemas.microsoft.com/office/word/2020/wordml/sdtdatahash" xmlns:w16se="http://schemas.microsoft.com/office/word/2015/wordml/symex" xmlns:wpg="http://schemas.microsoft.com/office/word/2010/wordprocessingGroup" xmlns:wpi="http://schemas.microsoft.com/office/word/2010/wordprocessingInk" xmlns:wne="http://schemas.microsoft.com/office/word/2006/wordml" xmlns:wps="http://schemas.microsoft.com/office/word/2010/wordprocessingShape" mc:Ignorable="w14 w15 w16se w16cid w16 w16cex w16sdtdh wp14">
   <w:tbl>
     <w:tblPr>
       <w:tblW w:w="5000" w:type="pct"/>
@@ -6786,7 +6468,7 @@
         <w:left w:w="0" w:type="dxa"/>
         <w:right w:w="0" w:type="dxa"/>
       </w:tblCellMar>
-      <w:tblLook w:val="04A0"/>
+      <w:tblLook w:val="04A0" w:firstRow="1" w:lastRow="0" w:firstColumn="1" w:lastColumn="0" w:noHBand="0" w:noVBand="1"/>
     </w:tblPr>
     <w:tblGrid>
       <w:gridCol w:w="4646"/>
@@ -6857,7 +6539,25 @@
               <w:sz w:val="16"/>
               <w:szCs w:val="14"/>
             </w:rPr>
-            <w:t>Third Floor, Software Units Layout,Infocity Madhapur,</w:t>
+            <w:t xml:space="preserve">Third Floor, Software Units </w:t>
+          </w:r>
+          <w:proofErr w:type="spellStart"/>
+          <w:proofErr w:type="gramStart"/>
+          <w:r>
+            <w:rPr>
+              <w:sz w:val="16"/>
+              <w:szCs w:val="14"/>
+            </w:rPr>
+            <w:t>Layout,Infocity</w:t>
+          </w:r>
+          <w:proofErr w:type="spellEnd"/>
+          <w:proofErr w:type="gramEnd"/>
+          <w:r>
+            <w:rPr>
+              <w:sz w:val="16"/>
+              <w:szCs w:val="14"/>
+            </w:rPr>
+            <w:t xml:space="preserve"> Madhapur,</w:t>
           </w:r>
           <w:r>
             <w:rPr>
@@ -6871,7 +6571,21 @@
               <w:sz w:val="16"/>
               <w:szCs w:val="14"/>
             </w:rPr>
-            <w:t>Hi-TechCity 500081, Hyderabad, Telangana.</w:t>
+            <w:t>Hi-Tech</w:t>
+          </w:r>
+          <w:r>
+            <w:rPr>
+              <w:sz w:val="16"/>
+              <w:szCs w:val="14"/>
+            </w:rPr>
+            <w:t xml:space="preserve"> </w:t>
+          </w:r>
+          <w:r>
+            <w:rPr>
+              <w:sz w:val="16"/>
+              <w:szCs w:val="14"/>
+            </w:rPr>
+            <w:t>City 500081, Hyderabad, Telangana.</w:t>
           </w:r>
         </w:p>
         <w:p>
@@ -6918,7 +6632,7 @@
               <w:szCs w:val="16"/>
             </w:rPr>
             <w:drawing>
-              <wp:inline distT="0" distB="0" distL="0" distR="0">
+              <wp:inline distT="0" distB="0" distL="0" distR="0" wp14:anchorId="7D3A6367" wp14:editId="44045011">
                 <wp:extent cx="1502246" cy="356323"/>
                 <wp:effectExtent l="0" t="0" r="0" b="5715"/>
                 <wp:docPr id="12" name="Picture 12"/>
@@ -6938,7 +6652,7 @@
                         <a:blip r:embed="rId1">
                           <a:extLst>
                             <a:ext uri="{28A0092B-C50C-407E-A947-70E740481C1C}">
-                              <a14:useLocalDpi xmlns:a14="http://schemas.microsoft.com/office/drawing/2010/main" xmlns:wps="http://schemas.microsoft.com/office/word/2010/wordprocessingShape" xmlns:wpi="http://schemas.microsoft.com/office/word/2010/wordprocessingInk" xmlns:wpg="http://schemas.microsoft.com/office/word/2010/wordprocessingGroup" xmlns:w16se="http://schemas.microsoft.com/office/word/2015/wordml/symex" xmlns:w16sdtdh="http://schemas.microsoft.com/office/word/2020/wordml/sdtdatahash" xmlns:w16="http://schemas.microsoft.com/office/word/2018/wordml" xmlns:w16cid="http://schemas.microsoft.com/office/word/2016/wordml/cid" xmlns:w16cex="http://schemas.microsoft.com/office/word/2018/wordml/cex" xmlns:w15="http://schemas.microsoft.com/office/word/2012/wordml" xmlns:w14="http://schemas.microsoft.com/office/word/2010/wordml" xmlns:w="http://schemas.openxmlformats.org/wordprocessingml/2006/main" xmlns:w10="urn:schemas-microsoft-com:office:word" xmlns:wp14="http://schemas.microsoft.com/office/word/2010/wordprocessingDrawing" xmlns:v="urn:schemas-microsoft-com:vml" xmlns:oel="http://schemas.microsoft.com/office/2019/extlst" xmlns:o="urn:schemas-microsoft-com:office:office" xmlns:am3d="http://schemas.microsoft.com/office/drawing/2017/model3d" xmlns:aink="http://schemas.microsoft.com/office/drawing/2016/ink" xmlns:mc="http://schemas.openxmlformats.org/markup-compatibility/2006" xmlns:cx8="http://schemas.microsoft.com/office/drawing/2016/5/14/chartex" xmlns:cx7="http://schemas.microsoft.com/office/drawing/2016/5/13/chartex" xmlns:cx6="http://schemas.microsoft.com/office/drawing/2016/5/12/chartex" xmlns:cx5="http://schemas.microsoft.com/office/drawing/2016/5/11/chartex" xmlns:cx4="http://schemas.microsoft.com/office/drawing/2016/5/10/chartex" xmlns:cx3="http://schemas.microsoft.com/office/drawing/2016/5/9/chartex" xmlns:cx2="http://schemas.microsoft.com/office/drawing/2015/10/21/chartex" xmlns:cx1="http://schemas.microsoft.com/office/drawing/2015/9/8/chartex" xmlns:cx="http://schemas.microsoft.com/office/drawing/2014/chartex" xmlns:wpc="http://schemas.microsoft.com/office/word/2010/wordprocessingCanvas" xmlns="" val="0"/>
+                              <a14:useLocalDpi xmlns:a14="http://schemas.microsoft.com/office/drawing/2010/main" val="0"/>
                             </a:ext>
                           </a:extLst>
                         </a:blip>
@@ -6987,8 +6701,8 @@
 </file>
 
 <file path=word/numbering.xml><?xml version="1.0" encoding="utf-8"?>
-<w:numbering xmlns:ve="http://schemas.openxmlformats.org/markup-compatibility/2006" xmlns:o="urn:schemas-microsoft-com:office:office" xmlns:r="http://schemas.openxmlformats.org/officeDocument/2006/relationships" xmlns:m="http://schemas.openxmlformats.org/officeDocument/2006/math" xmlns:v="urn:schemas-microsoft-com:vml" xmlns:wp="http://schemas.openxmlformats.org/drawingml/2006/wordprocessingDrawing" xmlns:w10="urn:schemas-microsoft-com:office:word" xmlns:w="http://schemas.openxmlformats.org/wordprocessingml/2006/main" xmlns:wne="http://schemas.microsoft.com/office/word/2006/wordml">
-  <w:abstractNum w:abstractNumId="0">
+<w:numbering xmlns:wpc="http://schemas.microsoft.com/office/word/2010/wordprocessingCanvas" xmlns:cx="http://schemas.microsoft.com/office/drawing/2014/chartex" xmlns:cx1="http://schemas.microsoft.com/office/drawing/2015/9/8/chartex" xmlns:cx2="http://schemas.microsoft.com/office/drawing/2015/10/21/chartex" xmlns:cx3="http://schemas.microsoft.com/office/drawing/2016/5/9/chartex" xmlns:cx4="http://schemas.microsoft.com/office/drawing/2016/5/10/chartex" xmlns:cx5="http://schemas.microsoft.com/office/drawing/2016/5/11/chartex" xmlns:cx6="http://schemas.microsoft.com/office/drawing/2016/5/12/chartex" xmlns:cx7="http://schemas.microsoft.com/office/drawing/2016/5/13/chartex" xmlns:cx8="http://schemas.microsoft.com/office/drawing/2016/5/14/chartex" xmlns:mc="http://schemas.openxmlformats.org/markup-compatibility/2006" xmlns:aink="http://schemas.microsoft.com/office/drawing/2016/ink" xmlns:am3d="http://schemas.microsoft.com/office/drawing/2017/model3d" xmlns:o="urn:schemas-microsoft-com:office:office" xmlns:oel="http://schemas.microsoft.com/office/2019/extlst" xmlns:r="http://schemas.openxmlformats.org/officeDocument/2006/relationships" xmlns:m="http://schemas.openxmlformats.org/officeDocument/2006/math" xmlns:v="urn:schemas-microsoft-com:vml" xmlns:wp14="http://schemas.microsoft.com/office/word/2010/wordprocessingDrawing" xmlns:wp="http://schemas.openxmlformats.org/drawingml/2006/wordprocessingDrawing" xmlns:w10="urn:schemas-microsoft-com:office:word" xmlns:w="http://schemas.openxmlformats.org/wordprocessingml/2006/main" xmlns:w14="http://schemas.microsoft.com/office/word/2010/wordml" xmlns:w15="http://schemas.microsoft.com/office/word/2012/wordml" xmlns:w16cex="http://schemas.microsoft.com/office/word/2018/wordml/cex" xmlns:w16cid="http://schemas.microsoft.com/office/word/2016/wordml/cid" xmlns:w16="http://schemas.microsoft.com/office/word/2018/wordml" xmlns:w16sdtdh="http://schemas.microsoft.com/office/word/2020/wordml/sdtdatahash" xmlns:w16se="http://schemas.microsoft.com/office/word/2015/wordml/symex" xmlns:wpg="http://schemas.microsoft.com/office/word/2010/wordprocessingGroup" xmlns:wpi="http://schemas.microsoft.com/office/word/2010/wordprocessingInk" xmlns:wne="http://schemas.microsoft.com/office/word/2006/wordml" xmlns:wps="http://schemas.microsoft.com/office/word/2010/wordprocessingShape" mc:Ignorable="w14 w15 w16se w16cid w16 w16cex w16sdtdh wp14">
+  <w:abstractNum w:abstractNumId="0" w15:restartNumberingAfterBreak="1">
     <w:nsid w:val="FFFFFF1D"/>
     <w:multiLevelType w:val="multilevel"/>
     <w:tmpl w:val="207EDE7C"/>
@@ -7128,7 +6842,7 @@
       </w:rPr>
     </w:lvl>
   </w:abstractNum>
-  <w:abstractNum w:abstractNumId="1">
+  <w:abstractNum w:abstractNumId="1" w15:restartNumberingAfterBreak="1">
     <w:nsid w:val="251F5330"/>
     <w:multiLevelType w:val="hybridMultilevel"/>
     <w:tmpl w:val="28BC27F0"/>
@@ -7241,7 +6955,7 @@
       </w:rPr>
     </w:lvl>
   </w:abstractNum>
-  <w:abstractNum w:abstractNumId="2">
+  <w:abstractNum w:abstractNumId="2" w15:restartNumberingAfterBreak="1">
     <w:nsid w:val="5FFE6D3F"/>
     <w:multiLevelType w:val="hybridMultilevel"/>
     <w:tmpl w:val="9C8ACD46"/>
@@ -7354,7 +7068,7 @@
       </w:rPr>
     </w:lvl>
   </w:abstractNum>
-  <w:abstractNum w:abstractNumId="3">
+  <w:abstractNum w:abstractNumId="3" w15:restartNumberingAfterBreak="0">
     <w:nsid w:val="6BA7361B"/>
     <w:multiLevelType w:val="hybridMultilevel"/>
     <w:tmpl w:val="D35C1BC8"/>
@@ -7467,23 +7181,23 @@
       </w:rPr>
     </w:lvl>
   </w:abstractNum>
-  <w:num w:numId="1">
+  <w:num w:numId="1" w16cid:durableId="1184131202">
     <w:abstractNumId w:val="0"/>
   </w:num>
-  <w:num w:numId="2">
+  <w:num w:numId="2" w16cid:durableId="493882413">
     <w:abstractNumId w:val="1"/>
   </w:num>
-  <w:num w:numId="3">
+  <w:num w:numId="3" w16cid:durableId="1613434514">
     <w:abstractNumId w:val="2"/>
   </w:num>
-  <w:num w:numId="4">
+  <w:num w:numId="4" w16cid:durableId="1021318561">
     <w:abstractNumId w:val="3"/>
   </w:num>
 </w:numbering>
 </file>
 
 <file path=word/styles.xml><?xml version="1.0" encoding="utf-8"?>
-<w:styles xmlns:r="http://schemas.openxmlformats.org/officeDocument/2006/relationships" xmlns:w="http://schemas.openxmlformats.org/wordprocessingml/2006/main">
+<w:styles xmlns:mc="http://schemas.openxmlformats.org/markup-compatibility/2006" xmlns:r="http://schemas.openxmlformats.org/officeDocument/2006/relationships" xmlns:w="http://schemas.openxmlformats.org/wordprocessingml/2006/main" xmlns:w14="http://schemas.microsoft.com/office/word/2010/wordml" xmlns:w15="http://schemas.microsoft.com/office/word/2012/wordml" xmlns:w16cex="http://schemas.microsoft.com/office/word/2018/wordml/cex" xmlns:w16cid="http://schemas.microsoft.com/office/word/2016/wordml/cid" xmlns:w16="http://schemas.microsoft.com/office/word/2018/wordml" xmlns:w16sdtdh="http://schemas.microsoft.com/office/word/2020/wordml/sdtdatahash" xmlns:w16se="http://schemas.microsoft.com/office/word/2015/wordml/symex" mc:Ignorable="w14 w15 w16se w16cid w16 w16cex w16sdtdh">
   <w:docDefaults>
     <w:rPrDefault>
       <w:rPr>
@@ -7494,145 +7208,383 @@
     </w:rPrDefault>
     <w:pPrDefault/>
   </w:docDefaults>
-  <w:latentStyles w:defLockedState="0" w:defUIPriority="99" w:defSemiHidden="1" w:defUnhideWhenUsed="1" w:defQFormat="0" w:count="267">
-    <w:lsdException w:name="Normal" w:semiHidden="0" w:uiPriority="0" w:unhideWhenUsed="0" w:qFormat="1"/>
-    <w:lsdException w:name="heading 1" w:semiHidden="0" w:uiPriority="9" w:unhideWhenUsed="0" w:qFormat="1"/>
-    <w:lsdException w:name="heading 2" w:uiPriority="9" w:qFormat="1"/>
-    <w:lsdException w:name="heading 3" w:uiPriority="9" w:qFormat="1"/>
-    <w:lsdException w:name="heading 4" w:uiPriority="9" w:qFormat="1"/>
-    <w:lsdException w:name="heading 5" w:uiPriority="9" w:qFormat="1"/>
-    <w:lsdException w:name="heading 6" w:uiPriority="9" w:qFormat="1"/>
-    <w:lsdException w:name="heading 7" w:uiPriority="9" w:qFormat="1"/>
-    <w:lsdException w:name="heading 8" w:uiPriority="9" w:qFormat="1"/>
-    <w:lsdException w:name="heading 9" w:uiPriority="9" w:qFormat="1"/>
-    <w:lsdException w:name="toc 1" w:uiPriority="39"/>
-    <w:lsdException w:name="toc 2" w:uiPriority="39"/>
-    <w:lsdException w:name="toc 3" w:uiPriority="39"/>
-    <w:lsdException w:name="toc 4" w:uiPriority="39"/>
-    <w:lsdException w:name="toc 5" w:uiPriority="39"/>
-    <w:lsdException w:name="toc 6" w:uiPriority="39"/>
-    <w:lsdException w:name="toc 7" w:uiPriority="39"/>
-    <w:lsdException w:name="toc 8" w:uiPriority="39"/>
-    <w:lsdException w:name="toc 9" w:uiPriority="39"/>
-    <w:lsdException w:name="caption" w:uiPriority="35" w:qFormat="1"/>
-    <w:lsdException w:name="Title" w:semiHidden="0" w:uiPriority="10" w:unhideWhenUsed="0"/>
-    <w:lsdException w:name="Default Paragraph Font" w:uiPriority="1"/>
-    <w:lsdException w:name="Body Text" w:uiPriority="1" w:qFormat="1"/>
-    <w:lsdException w:name="Subtitle" w:semiHidden="0" w:uiPriority="11" w:unhideWhenUsed="0" w:qFormat="1"/>
-    <w:lsdException w:name="Strong" w:semiHidden="0" w:uiPriority="22" w:unhideWhenUsed="0" w:qFormat="1"/>
-    <w:lsdException w:name="Emphasis" w:semiHidden="0" w:uiPriority="20" w:unhideWhenUsed="0" w:qFormat="1"/>
-    <w:lsdException w:name="Table Grid" w:semiHidden="0" w:uiPriority="59" w:unhideWhenUsed="0"/>
-    <w:lsdException w:name="Placeholder Text" w:unhideWhenUsed="0"/>
-    <w:lsdException w:name="No Spacing" w:semiHidden="0" w:uiPriority="1" w:unhideWhenUsed="0" w:qFormat="1"/>
-    <w:lsdException w:name="Light Shading" w:semiHidden="0" w:uiPriority="60" w:unhideWhenUsed="0"/>
-    <w:lsdException w:name="Light List" w:semiHidden="0" w:uiPriority="61" w:unhideWhenUsed="0"/>
-    <w:lsdException w:name="Light Grid" w:semiHidden="0" w:uiPriority="62" w:unhideWhenUsed="0"/>
-    <w:lsdException w:name="Medium Shading 1" w:semiHidden="0" w:uiPriority="63" w:unhideWhenUsed="0"/>
-    <w:lsdException w:name="Medium Shading 2" w:semiHidden="0" w:uiPriority="64" w:unhideWhenUsed="0"/>
-    <w:lsdException w:name="Medium List 1" w:semiHidden="0" w:uiPriority="65" w:unhideWhenUsed="0"/>
-    <w:lsdException w:name="Medium List 2" w:semiHidden="0" w:uiPriority="66" w:unhideWhenUsed="0"/>
-    <w:lsdException w:name="Medium Grid 1" w:semiHidden="0" w:uiPriority="67" w:unhideWhenUsed="0"/>
-    <w:lsdException w:name="Medium Grid 2" w:semiHidden="0" w:uiPriority="68" w:unhideWhenUsed="0"/>
-    <w:lsdException w:name="Medium Grid 3" w:semiHidden="0" w:uiPriority="69" w:unhideWhenUsed="0"/>
-    <w:lsdException w:name="Dark List" w:semiHidden="0" w:uiPriority="70" w:unhideWhenUsed="0"/>
-    <w:lsdException w:name="Colorful Shading" w:semiHidden="0" w:uiPriority="71" w:unhideWhenUsed="0"/>
-    <w:lsdException w:name="Colorful List" w:semiHidden="0" w:uiPriority="72" w:unhideWhenUsed="0"/>
-    <w:lsdException w:name="Colorful Grid" w:semiHidden="0" w:uiPriority="73" w:unhideWhenUsed="0"/>
-    <w:lsdException w:name="Light Shading Accent 1" w:semiHidden="0" w:uiPriority="60" w:unhideWhenUsed="0"/>
-    <w:lsdException w:name="Light List Accent 1" w:semiHidden="0" w:uiPriority="61" w:unhideWhenUsed="0"/>
-    <w:lsdException w:name="Light Grid Accent 1" w:semiHidden="0" w:uiPriority="62" w:unhideWhenUsed="0"/>
-    <w:lsdException w:name="Medium Shading 1 Accent 1" w:semiHidden="0" w:uiPriority="63" w:unhideWhenUsed="0"/>
-    <w:lsdException w:name="Medium Shading 2 Accent 1" w:semiHidden="0" w:uiPriority="64" w:unhideWhenUsed="0"/>
-    <w:lsdException w:name="Medium List 1 Accent 1" w:semiHidden="0" w:uiPriority="65" w:unhideWhenUsed="0"/>
-    <w:lsdException w:name="Revision" w:unhideWhenUsed="0"/>
-    <w:lsdException w:name="List Paragraph" w:semiHidden="0" w:uiPriority="34" w:unhideWhenUsed="0" w:qFormat="1"/>
-    <w:lsdException w:name="Quote" w:semiHidden="0" w:uiPriority="29" w:unhideWhenUsed="0" w:qFormat="1"/>
-    <w:lsdException w:name="Intense Quote" w:semiHidden="0" w:uiPriority="30" w:unhideWhenUsed="0" w:qFormat="1"/>
-    <w:lsdException w:name="Medium List 2 Accent 1" w:semiHidden="0" w:uiPriority="66" w:unhideWhenUsed="0"/>
-    <w:lsdException w:name="Medium Grid 1 Accent 1" w:semiHidden="0" w:uiPriority="67" w:unhideWhenUsed="0"/>
-    <w:lsdException w:name="Medium Grid 2 Accent 1" w:semiHidden="0" w:uiPriority="68" w:unhideWhenUsed="0"/>
-    <w:lsdException w:name="Medium Grid 3 Accent 1" w:semiHidden="0" w:uiPriority="69" w:unhideWhenUsed="0"/>
-    <w:lsdException w:name="Dark List Accent 1" w:semiHidden="0" w:uiPriority="70" w:unhideWhenUsed="0"/>
-    <w:lsdException w:name="Colorful Shading Accent 1" w:semiHidden="0" w:uiPriority="71" w:unhideWhenUsed="0"/>
-    <w:lsdException w:name="Colorful List Accent 1" w:semiHidden="0" w:uiPriority="72" w:unhideWhenUsed="0"/>
-    <w:lsdException w:name="Colorful Grid Accent 1" w:semiHidden="0" w:uiPriority="73" w:unhideWhenUsed="0"/>
-    <w:lsdException w:name="Light Shading Accent 2" w:semiHidden="0" w:uiPriority="60" w:unhideWhenUsed="0"/>
-    <w:lsdException w:name="Light List Accent 2" w:semiHidden="0" w:uiPriority="61" w:unhideWhenUsed="0"/>
-    <w:lsdException w:name="Light Grid Accent 2" w:semiHidden="0" w:uiPriority="62" w:unhideWhenUsed="0"/>
-    <w:lsdException w:name="Medium Shading 1 Accent 2" w:semiHidden="0" w:uiPriority="63" w:unhideWhenUsed="0"/>
-    <w:lsdException w:name="Medium Shading 2 Accent 2" w:semiHidden="0" w:uiPriority="64" w:unhideWhenUsed="0"/>
-    <w:lsdException w:name="Medium List 1 Accent 2" w:semiHidden="0" w:uiPriority="65" w:unhideWhenUsed="0"/>
-    <w:lsdException w:name="Medium List 2 Accent 2" w:semiHidden="0" w:uiPriority="66" w:unhideWhenUsed="0"/>
-    <w:lsdException w:name="Medium Grid 1 Accent 2" w:semiHidden="0" w:uiPriority="67" w:unhideWhenUsed="0"/>
-    <w:lsdException w:name="Medium Grid 2 Accent 2" w:semiHidden="0" w:uiPriority="68" w:unhideWhenUsed="0"/>
-    <w:lsdException w:name="Medium Grid 3 Accent 2" w:semiHidden="0" w:uiPriority="69" w:unhideWhenUsed="0"/>
-    <w:lsdException w:name="Dark List Accent 2" w:semiHidden="0" w:uiPriority="70" w:unhideWhenUsed="0"/>
-    <w:lsdException w:name="Colorful Shading Accent 2" w:semiHidden="0" w:uiPriority="71" w:unhideWhenUsed="0"/>
-    <w:lsdException w:name="Colorful List Accent 2" w:semiHidden="0" w:uiPriority="72" w:unhideWhenUsed="0"/>
-    <w:lsdException w:name="Colorful Grid Accent 2" w:semiHidden="0" w:uiPriority="73" w:unhideWhenUsed="0"/>
-    <w:lsdException w:name="Light Shading Accent 3" w:semiHidden="0" w:uiPriority="60" w:unhideWhenUsed="0"/>
-    <w:lsdException w:name="Light List Accent 3" w:semiHidden="0" w:uiPriority="61" w:unhideWhenUsed="0"/>
-    <w:lsdException w:name="Light Grid Accent 3" w:semiHidden="0" w:uiPriority="62" w:unhideWhenUsed="0"/>
-    <w:lsdException w:name="Medium Shading 1 Accent 3" w:semiHidden="0" w:uiPriority="63" w:unhideWhenUsed="0"/>
-    <w:lsdException w:name="Medium Shading 2 Accent 3" w:semiHidden="0" w:uiPriority="64" w:unhideWhenUsed="0"/>
-    <w:lsdException w:name="Medium List 1 Accent 3" w:semiHidden="0" w:uiPriority="65" w:unhideWhenUsed="0"/>
-    <w:lsdException w:name="Medium List 2 Accent 3" w:semiHidden="0" w:uiPriority="66" w:unhideWhenUsed="0"/>
-    <w:lsdException w:name="Medium Grid 1 Accent 3" w:semiHidden="0" w:uiPriority="67" w:unhideWhenUsed="0"/>
-    <w:lsdException w:name="Medium Grid 2 Accent 3" w:semiHidden="0" w:uiPriority="68" w:unhideWhenUsed="0"/>
-    <w:lsdException w:name="Medium Grid 3 Accent 3" w:semiHidden="0" w:uiPriority="69" w:unhideWhenUsed="0"/>
-    <w:lsdException w:name="Dark List Accent 3" w:semiHidden="0" w:uiPriority="70" w:unhideWhenUsed="0"/>
-    <w:lsdException w:name="Colorful Shading Accent 3" w:semiHidden="0" w:uiPriority="71" w:unhideWhenUsed="0"/>
-    <w:lsdException w:name="Colorful List Accent 3" w:semiHidden="0" w:uiPriority="72" w:unhideWhenUsed="0"/>
-    <w:lsdException w:name="Colorful Grid Accent 3" w:semiHidden="0" w:uiPriority="73" w:unhideWhenUsed="0"/>
-    <w:lsdException w:name="Light Shading Accent 4" w:semiHidden="0" w:uiPriority="60" w:unhideWhenUsed="0"/>
-    <w:lsdException w:name="Light List Accent 4" w:semiHidden="0" w:uiPriority="61" w:unhideWhenUsed="0"/>
-    <w:lsdException w:name="Light Grid Accent 4" w:semiHidden="0" w:uiPriority="62" w:unhideWhenUsed="0"/>
-    <w:lsdException w:name="Medium Shading 1 Accent 4" w:semiHidden="0" w:uiPriority="63" w:unhideWhenUsed="0"/>
-    <w:lsdException w:name="Medium Shading 2 Accent 4" w:semiHidden="0" w:uiPriority="64" w:unhideWhenUsed="0"/>
-    <w:lsdException w:name="Medium List 1 Accent 4" w:semiHidden="0" w:uiPriority="65" w:unhideWhenUsed="0"/>
-    <w:lsdException w:name="Medium List 2 Accent 4" w:semiHidden="0" w:uiPriority="66" w:unhideWhenUsed="0"/>
-    <w:lsdException w:name="Medium Grid 1 Accent 4" w:semiHidden="0" w:uiPriority="67" w:unhideWhenUsed="0"/>
-    <w:lsdException w:name="Medium Grid 2 Accent 4" w:semiHidden="0" w:uiPriority="68" w:unhideWhenUsed="0"/>
-    <w:lsdException w:name="Medium Grid 3 Accent 4" w:semiHidden="0" w:uiPriority="69" w:unhideWhenUsed="0"/>
-    <w:lsdException w:name="Dark List Accent 4" w:semiHidden="0" w:uiPriority="70" w:unhideWhenUsed="0"/>
-    <w:lsdException w:name="Colorful Shading Accent 4" w:semiHidden="0" w:uiPriority="71" w:unhideWhenUsed="0"/>
-    <w:lsdException w:name="Colorful List Accent 4" w:semiHidden="0" w:uiPriority="72" w:unhideWhenUsed="0"/>
-    <w:lsdException w:name="Colorful Grid Accent 4" w:semiHidden="0" w:uiPriority="73" w:unhideWhenUsed="0"/>
-    <w:lsdException w:name="Light Shading Accent 5" w:semiHidden="0" w:uiPriority="60" w:unhideWhenUsed="0"/>
-    <w:lsdException w:name="Light List Accent 5" w:semiHidden="0" w:uiPriority="61" w:unhideWhenUsed="0"/>
-    <w:lsdException w:name="Light Grid Accent 5" w:semiHidden="0" w:uiPriority="62" w:unhideWhenUsed="0"/>
-    <w:lsdException w:name="Medium Shading 1 Accent 5" w:semiHidden="0" w:uiPriority="63" w:unhideWhenUsed="0"/>
-    <w:lsdException w:name="Medium Shading 2 Accent 5" w:semiHidden="0" w:uiPriority="64" w:unhideWhenUsed="0"/>
-    <w:lsdException w:name="Medium List 1 Accent 5" w:semiHidden="0" w:uiPriority="65" w:unhideWhenUsed="0"/>
-    <w:lsdException w:name="Medium List 2 Accent 5" w:semiHidden="0" w:uiPriority="66" w:unhideWhenUsed="0"/>
-    <w:lsdException w:name="Medium Grid 1 Accent 5" w:semiHidden="0" w:uiPriority="67" w:unhideWhenUsed="0"/>
-    <w:lsdException w:name="Medium Grid 2 Accent 5" w:semiHidden="0" w:uiPriority="68" w:unhideWhenUsed="0"/>
-    <w:lsdException w:name="Medium Grid 3 Accent 5" w:semiHidden="0" w:uiPriority="69" w:unhideWhenUsed="0"/>
-    <w:lsdException w:name="Dark List Accent 5" w:semiHidden="0" w:uiPriority="70" w:unhideWhenUsed="0"/>
-    <w:lsdException w:name="Colorful Shading Accent 5" w:semiHidden="0" w:uiPriority="71" w:unhideWhenUsed="0"/>
-    <w:lsdException w:name="Colorful List Accent 5" w:semiHidden="0" w:uiPriority="72" w:unhideWhenUsed="0"/>
-    <w:lsdException w:name="Colorful Grid Accent 5" w:semiHidden="0" w:uiPriority="73" w:unhideWhenUsed="0"/>
-    <w:lsdException w:name="Light Shading Accent 6" w:semiHidden="0" w:uiPriority="60" w:unhideWhenUsed="0"/>
-    <w:lsdException w:name="Light List Accent 6" w:semiHidden="0" w:uiPriority="61" w:unhideWhenUsed="0"/>
-    <w:lsdException w:name="Light Grid Accent 6" w:semiHidden="0" w:uiPriority="62" w:unhideWhenUsed="0"/>
-    <w:lsdException w:name="Medium Shading 1 Accent 6" w:semiHidden="0" w:uiPriority="63" w:unhideWhenUsed="0"/>
-    <w:lsdException w:name="Medium Shading 2 Accent 6" w:semiHidden="0" w:uiPriority="64" w:unhideWhenUsed="0"/>
-    <w:lsdException w:name="Medium List 1 Accent 6" w:semiHidden="0" w:uiPriority="65" w:unhideWhenUsed="0"/>
-    <w:lsdException w:name="Medium List 2 Accent 6" w:semiHidden="0" w:uiPriority="66" w:unhideWhenUsed="0"/>
-    <w:lsdException w:name="Medium Grid 1 Accent 6" w:semiHidden="0" w:uiPriority="67" w:unhideWhenUsed="0"/>
-    <w:lsdException w:name="Medium Grid 2 Accent 6" w:semiHidden="0" w:uiPriority="68" w:unhideWhenUsed="0"/>
-    <w:lsdException w:name="Medium Grid 3 Accent 6" w:semiHidden="0" w:uiPriority="69" w:unhideWhenUsed="0"/>
-    <w:lsdException w:name="Dark List Accent 6" w:semiHidden="0" w:uiPriority="70" w:unhideWhenUsed="0"/>
-    <w:lsdException w:name="Colorful Shading Accent 6" w:semiHidden="0" w:uiPriority="71" w:unhideWhenUsed="0"/>
-    <w:lsdException w:name="Colorful List Accent 6" w:semiHidden="0" w:uiPriority="72" w:unhideWhenUsed="0"/>
-    <w:lsdException w:name="Colorful Grid Accent 6" w:semiHidden="0" w:uiPriority="73" w:unhideWhenUsed="0"/>
-    <w:lsdException w:name="Subtle Emphasis" w:semiHidden="0" w:uiPriority="19" w:unhideWhenUsed="0" w:qFormat="1"/>
-    <w:lsdException w:name="Intense Emphasis" w:semiHidden="0" w:uiPriority="21" w:unhideWhenUsed="0" w:qFormat="1"/>
-    <w:lsdException w:name="Subtle Reference" w:semiHidden="0" w:uiPriority="31" w:unhideWhenUsed="0" w:qFormat="1"/>
-    <w:lsdException w:name="Intense Reference" w:semiHidden="0" w:uiPriority="32" w:unhideWhenUsed="0" w:qFormat="1"/>
-    <w:lsdException w:name="Book Title" w:semiHidden="0" w:uiPriority="33" w:unhideWhenUsed="0" w:qFormat="1"/>
-    <w:lsdException w:name="Bibliography" w:uiPriority="37"/>
-    <w:lsdException w:name="TOC Heading" w:uiPriority="39" w:qFormat="1"/>
+  <w:latentStyles w:defLockedState="0" w:defUIPriority="99" w:defSemiHidden="0" w:defUnhideWhenUsed="0" w:defQFormat="0" w:count="376">
+    <w:lsdException w:name="Normal" w:uiPriority="0" w:qFormat="1"/>
+    <w:lsdException w:name="heading 1" w:uiPriority="9" w:qFormat="1"/>
+    <w:lsdException w:name="heading 2" w:semiHidden="1" w:uiPriority="9" w:unhideWhenUsed="1" w:qFormat="1"/>
+    <w:lsdException w:name="heading 3" w:semiHidden="1" w:uiPriority="9" w:unhideWhenUsed="1" w:qFormat="1"/>
+    <w:lsdException w:name="heading 4" w:semiHidden="1" w:uiPriority="9" w:unhideWhenUsed="1" w:qFormat="1"/>
+    <w:lsdException w:name="heading 5" w:semiHidden="1" w:uiPriority="9" w:unhideWhenUsed="1" w:qFormat="1"/>
+    <w:lsdException w:name="heading 6" w:semiHidden="1" w:uiPriority="9" w:unhideWhenUsed="1" w:qFormat="1"/>
+    <w:lsdException w:name="heading 7" w:semiHidden="1" w:uiPriority="9" w:unhideWhenUsed="1" w:qFormat="1"/>
+    <w:lsdException w:name="heading 8" w:semiHidden="1" w:uiPriority="9" w:unhideWhenUsed="1" w:qFormat="1"/>
+    <w:lsdException w:name="heading 9" w:semiHidden="1" w:uiPriority="9" w:unhideWhenUsed="1" w:qFormat="1"/>
+    <w:lsdException w:name="index 1" w:semiHidden="1" w:unhideWhenUsed="1"/>
+    <w:lsdException w:name="index 2" w:semiHidden="1" w:unhideWhenUsed="1"/>
+    <w:lsdException w:name="index 3" w:semiHidden="1" w:unhideWhenUsed="1"/>
+    <w:lsdException w:name="index 4" w:semiHidden="1" w:unhideWhenUsed="1"/>
+    <w:lsdException w:name="index 5" w:semiHidden="1" w:unhideWhenUsed="1"/>
+    <w:lsdException w:name="index 6" w:semiHidden="1" w:unhideWhenUsed="1"/>
+    <w:lsdException w:name="index 7" w:semiHidden="1" w:unhideWhenUsed="1"/>
+    <w:lsdException w:name="index 8" w:semiHidden="1" w:unhideWhenUsed="1"/>
+    <w:lsdException w:name="index 9" w:semiHidden="1" w:unhideWhenUsed="1"/>
+    <w:lsdException w:name="toc 1" w:semiHidden="1" w:uiPriority="39" w:unhideWhenUsed="1"/>
+    <w:lsdException w:name="toc 2" w:semiHidden="1" w:uiPriority="39" w:unhideWhenUsed="1"/>
+    <w:lsdException w:name="toc 3" w:semiHidden="1" w:uiPriority="39" w:unhideWhenUsed="1"/>
+    <w:lsdException w:name="toc 4" w:semiHidden="1" w:uiPriority="39" w:unhideWhenUsed="1"/>
+    <w:lsdException w:name="toc 5" w:semiHidden="1" w:uiPriority="39" w:unhideWhenUsed="1"/>
+    <w:lsdException w:name="toc 6" w:semiHidden="1" w:uiPriority="39" w:unhideWhenUsed="1"/>
+    <w:lsdException w:name="toc 7" w:semiHidden="1" w:uiPriority="39" w:unhideWhenUsed="1"/>
+    <w:lsdException w:name="toc 8" w:semiHidden="1" w:uiPriority="39" w:unhideWhenUsed="1"/>
+    <w:lsdException w:name="toc 9" w:semiHidden="1" w:uiPriority="39" w:unhideWhenUsed="1"/>
+    <w:lsdException w:name="Normal Indent" w:semiHidden="1" w:unhideWhenUsed="1"/>
+    <w:lsdException w:name="footnote text" w:semiHidden="1" w:unhideWhenUsed="1"/>
+    <w:lsdException w:name="annotation text" w:semiHidden="1" w:unhideWhenUsed="1"/>
+    <w:lsdException w:name="header" w:semiHidden="1" w:unhideWhenUsed="1"/>
+    <w:lsdException w:name="footer" w:semiHidden="1" w:unhideWhenUsed="1"/>
+    <w:lsdException w:name="index heading" w:semiHidden="1" w:unhideWhenUsed="1"/>
+    <w:lsdException w:name="caption" w:semiHidden="1" w:uiPriority="35" w:unhideWhenUsed="1" w:qFormat="1"/>
+    <w:lsdException w:name="table of figures" w:semiHidden="1" w:unhideWhenUsed="1"/>
+    <w:lsdException w:name="envelope address" w:semiHidden="1" w:unhideWhenUsed="1"/>
+    <w:lsdException w:name="envelope return" w:semiHidden="1" w:unhideWhenUsed="1"/>
+    <w:lsdException w:name="footnote reference" w:semiHidden="1" w:unhideWhenUsed="1"/>
+    <w:lsdException w:name="annotation reference" w:semiHidden="1" w:unhideWhenUsed="1"/>
+    <w:lsdException w:name="line number" w:semiHidden="1" w:unhideWhenUsed="1"/>
+    <w:lsdException w:name="page number" w:semiHidden="1" w:unhideWhenUsed="1"/>
+    <w:lsdException w:name="endnote reference" w:semiHidden="1" w:unhideWhenUsed="1"/>
+    <w:lsdException w:name="endnote text" w:semiHidden="1" w:unhideWhenUsed="1"/>
+    <w:lsdException w:name="table of authorities" w:semiHidden="1" w:unhideWhenUsed="1"/>
+    <w:lsdException w:name="macro" w:semiHidden="1" w:unhideWhenUsed="1"/>
+    <w:lsdException w:name="toa heading" w:semiHidden="1" w:unhideWhenUsed="1"/>
+    <w:lsdException w:name="List" w:semiHidden="1" w:unhideWhenUsed="1"/>
+    <w:lsdException w:name="List Bullet" w:semiHidden="1" w:unhideWhenUsed="1"/>
+    <w:lsdException w:name="List Number" w:semiHidden="1" w:unhideWhenUsed="1"/>
+    <w:lsdException w:name="List 2" w:semiHidden="1" w:unhideWhenUsed="1"/>
+    <w:lsdException w:name="List 3" w:semiHidden="1" w:unhideWhenUsed="1"/>
+    <w:lsdException w:name="List 4" w:semiHidden="1" w:unhideWhenUsed="1"/>
+    <w:lsdException w:name="List 5" w:semiHidden="1" w:unhideWhenUsed="1"/>
+    <w:lsdException w:name="List Bullet 2" w:semiHidden="1" w:unhideWhenUsed="1"/>
+    <w:lsdException w:name="List Bullet 3" w:semiHidden="1" w:unhideWhenUsed="1"/>
+    <w:lsdException w:name="List Bullet 4" w:semiHidden="1" w:unhideWhenUsed="1"/>
+    <w:lsdException w:name="List Bullet 5" w:semiHidden="1" w:unhideWhenUsed="1"/>
+    <w:lsdException w:name="List Number 2" w:semiHidden="1" w:unhideWhenUsed="1"/>
+    <w:lsdException w:name="List Number 3" w:semiHidden="1" w:unhideWhenUsed="1"/>
+    <w:lsdException w:name="List Number 4" w:semiHidden="1" w:unhideWhenUsed="1"/>
+    <w:lsdException w:name="List Number 5" w:semiHidden="1" w:unhideWhenUsed="1"/>
+    <w:lsdException w:name="Title" w:uiPriority="10"/>
+    <w:lsdException w:name="Closing" w:semiHidden="1" w:unhideWhenUsed="1"/>
+    <w:lsdException w:name="Signature" w:semiHidden="1" w:unhideWhenUsed="1"/>
+    <w:lsdException w:name="Default Paragraph Font" w:semiHidden="1" w:uiPriority="1" w:unhideWhenUsed="1"/>
+    <w:lsdException w:name="Body Text" w:semiHidden="1" w:uiPriority="1" w:unhideWhenUsed="1" w:qFormat="1"/>
+    <w:lsdException w:name="Body Text Indent" w:semiHidden="1" w:unhideWhenUsed="1"/>
+    <w:lsdException w:name="List Continue" w:semiHidden="1" w:unhideWhenUsed="1"/>
+    <w:lsdException w:name="List Continue 2" w:semiHidden="1" w:unhideWhenUsed="1"/>
+    <w:lsdException w:name="List Continue 3" w:semiHidden="1" w:unhideWhenUsed="1"/>
+    <w:lsdException w:name="List Continue 4" w:semiHidden="1" w:unhideWhenUsed="1"/>
+    <w:lsdException w:name="List Continue 5" w:semiHidden="1" w:unhideWhenUsed="1"/>
+    <w:lsdException w:name="Message Header" w:semiHidden="1" w:unhideWhenUsed="1"/>
+    <w:lsdException w:name="Subtitle" w:uiPriority="11" w:qFormat="1"/>
+    <w:lsdException w:name="Salutation" w:semiHidden="1" w:unhideWhenUsed="1"/>
+    <w:lsdException w:name="Date" w:semiHidden="1" w:unhideWhenUsed="1"/>
+    <w:lsdException w:name="Body Text First Indent" w:semiHidden="1" w:unhideWhenUsed="1"/>
+    <w:lsdException w:name="Body Text First Indent 2" w:semiHidden="1" w:unhideWhenUsed="1"/>
+    <w:lsdException w:name="Note Heading" w:semiHidden="1" w:unhideWhenUsed="1"/>
+    <w:lsdException w:name="Body Text 2" w:semiHidden="1" w:unhideWhenUsed="1"/>
+    <w:lsdException w:name="Body Text 3" w:semiHidden="1" w:unhideWhenUsed="1"/>
+    <w:lsdException w:name="Body Text Indent 2" w:semiHidden="1" w:unhideWhenUsed="1"/>
+    <w:lsdException w:name="Body Text Indent 3" w:semiHidden="1" w:unhideWhenUsed="1"/>
+    <w:lsdException w:name="Block Text" w:semiHidden="1" w:unhideWhenUsed="1"/>
+    <w:lsdException w:name="Hyperlink" w:semiHidden="1" w:unhideWhenUsed="1"/>
+    <w:lsdException w:name="FollowedHyperlink" w:semiHidden="1" w:unhideWhenUsed="1"/>
+    <w:lsdException w:name="Strong" w:uiPriority="22" w:qFormat="1"/>
+    <w:lsdException w:name="Emphasis" w:uiPriority="20" w:qFormat="1"/>
+    <w:lsdException w:name="Document Map" w:semiHidden="1" w:unhideWhenUsed="1"/>
+    <w:lsdException w:name="Plain Text" w:semiHidden="1" w:unhideWhenUsed="1"/>
+    <w:lsdException w:name="E-mail Signature" w:semiHidden="1" w:unhideWhenUsed="1"/>
+    <w:lsdException w:name="HTML Top of Form" w:semiHidden="1" w:unhideWhenUsed="1"/>
+    <w:lsdException w:name="HTML Bottom of Form" w:semiHidden="1" w:unhideWhenUsed="1"/>
+    <w:lsdException w:name="Normal (Web)" w:semiHidden="1" w:unhideWhenUsed="1"/>
+    <w:lsdException w:name="HTML Acronym" w:semiHidden="1" w:unhideWhenUsed="1"/>
+    <w:lsdException w:name="HTML Address" w:semiHidden="1" w:unhideWhenUsed="1"/>
+    <w:lsdException w:name="HTML Cite" w:semiHidden="1" w:unhideWhenUsed="1"/>
+    <w:lsdException w:name="HTML Code" w:semiHidden="1" w:unhideWhenUsed="1"/>
+    <w:lsdException w:name="HTML Definition" w:semiHidden="1" w:unhideWhenUsed="1"/>
+    <w:lsdException w:name="HTML Keyboard" w:semiHidden="1" w:unhideWhenUsed="1"/>
+    <w:lsdException w:name="HTML Preformatted" w:semiHidden="1" w:unhideWhenUsed="1"/>
+    <w:lsdException w:name="HTML Sample" w:semiHidden="1" w:unhideWhenUsed="1"/>
+    <w:lsdException w:name="HTML Typewriter" w:semiHidden="1" w:unhideWhenUsed="1"/>
+    <w:lsdException w:name="HTML Variable" w:semiHidden="1" w:unhideWhenUsed="1"/>
+    <w:lsdException w:name="Normal Table" w:semiHidden="1" w:unhideWhenUsed="1"/>
+    <w:lsdException w:name="annotation subject" w:semiHidden="1" w:unhideWhenUsed="1"/>
+    <w:lsdException w:name="No List" w:semiHidden="1" w:unhideWhenUsed="1"/>
+    <w:lsdException w:name="Outline List 1" w:semiHidden="1" w:unhideWhenUsed="1"/>
+    <w:lsdException w:name="Outline List 2" w:semiHidden="1" w:unhideWhenUsed="1"/>
+    <w:lsdException w:name="Outline List 3" w:semiHidden="1" w:unhideWhenUsed="1"/>
+    <w:lsdException w:name="Table Simple 1" w:semiHidden="1" w:unhideWhenUsed="1"/>
+    <w:lsdException w:name="Table Simple 2" w:semiHidden="1" w:unhideWhenUsed="1"/>
+    <w:lsdException w:name="Table Simple 3" w:semiHidden="1" w:unhideWhenUsed="1"/>
+    <w:lsdException w:name="Table Classic 1" w:semiHidden="1" w:unhideWhenUsed="1"/>
+    <w:lsdException w:name="Table Classic 2" w:semiHidden="1" w:unhideWhenUsed="1"/>
+    <w:lsdException w:name="Table Classic 3" w:semiHidden="1" w:unhideWhenUsed="1"/>
+    <w:lsdException w:name="Table Classic 4" w:semiHidden="1" w:unhideWhenUsed="1"/>
+    <w:lsdException w:name="Table Colorful 1" w:semiHidden="1" w:unhideWhenUsed="1"/>
+    <w:lsdException w:name="Table Colorful 2" w:semiHidden="1" w:unhideWhenUsed="1"/>
+    <w:lsdException w:name="Table Colorful 3" w:semiHidden="1" w:unhideWhenUsed="1"/>
+    <w:lsdException w:name="Table Columns 1" w:semiHidden="1" w:unhideWhenUsed="1"/>
+    <w:lsdException w:name="Table Columns 2" w:semiHidden="1" w:unhideWhenUsed="1"/>
+    <w:lsdException w:name="Table Columns 3" w:semiHidden="1" w:unhideWhenUsed="1"/>
+    <w:lsdException w:name="Table Columns 4" w:semiHidden="1" w:unhideWhenUsed="1"/>
+    <w:lsdException w:name="Table Columns 5" w:semiHidden="1" w:unhideWhenUsed="1"/>
+    <w:lsdException w:name="Table Grid 1" w:semiHidden="1" w:unhideWhenUsed="1"/>
+    <w:lsdException w:name="Table Grid 2" w:semiHidden="1" w:unhideWhenUsed="1"/>
+    <w:lsdException w:name="Table Grid 3" w:semiHidden="1" w:unhideWhenUsed="1"/>
+    <w:lsdException w:name="Table Grid 4" w:semiHidden="1" w:unhideWhenUsed="1"/>
+    <w:lsdException w:name="Table Grid 5" w:semiHidden="1" w:unhideWhenUsed="1"/>
+    <w:lsdException w:name="Table Grid 6" w:semiHidden="1" w:unhideWhenUsed="1"/>
+    <w:lsdException w:name="Table Grid 7" w:semiHidden="1" w:unhideWhenUsed="1"/>
+    <w:lsdException w:name="Table Grid 8" w:semiHidden="1" w:unhideWhenUsed="1"/>
+    <w:lsdException w:name="Table List 1" w:semiHidden="1" w:unhideWhenUsed="1"/>
+    <w:lsdException w:name="Table List 2" w:semiHidden="1" w:unhideWhenUsed="1"/>
+    <w:lsdException w:name="Table List 3" w:semiHidden="1" w:unhideWhenUsed="1"/>
+    <w:lsdException w:name="Table List 4" w:semiHidden="1" w:unhideWhenUsed="1"/>
+    <w:lsdException w:name="Table List 5" w:semiHidden="1" w:unhideWhenUsed="1"/>
+    <w:lsdException w:name="Table List 6" w:semiHidden="1" w:unhideWhenUsed="1"/>
+    <w:lsdException w:name="Table List 7" w:semiHidden="1" w:unhideWhenUsed="1"/>
+    <w:lsdException w:name="Table List 8" w:semiHidden="1" w:unhideWhenUsed="1"/>
+    <w:lsdException w:name="Table 3D effects 1" w:semiHidden="1" w:unhideWhenUsed="1"/>
+    <w:lsdException w:name="Table 3D effects 2" w:semiHidden="1" w:unhideWhenUsed="1"/>
+    <w:lsdException w:name="Table 3D effects 3" w:semiHidden="1" w:unhideWhenUsed="1"/>
+    <w:lsdException w:name="Table Contemporary" w:semiHidden="1" w:unhideWhenUsed="1"/>
+    <w:lsdException w:name="Table Elegant" w:semiHidden="1" w:unhideWhenUsed="1"/>
+    <w:lsdException w:name="Table Professional" w:semiHidden="1" w:unhideWhenUsed="1"/>
+    <w:lsdException w:name="Table Subtle 1" w:semiHidden="1" w:unhideWhenUsed="1"/>
+    <w:lsdException w:name="Table Subtle 2" w:semiHidden="1" w:unhideWhenUsed="1"/>
+    <w:lsdException w:name="Table Web 1" w:semiHidden="1" w:unhideWhenUsed="1"/>
+    <w:lsdException w:name="Table Web 2" w:semiHidden="1" w:unhideWhenUsed="1"/>
+    <w:lsdException w:name="Table Web 3" w:semiHidden="1" w:unhideWhenUsed="1"/>
+    <w:lsdException w:name="Balloon Text" w:semiHidden="1" w:unhideWhenUsed="1"/>
+    <w:lsdException w:name="Table Grid" w:uiPriority="59"/>
+    <w:lsdException w:name="Table Theme" w:semiHidden="1" w:unhideWhenUsed="1"/>
+    <w:lsdException w:name="Placeholder Text" w:semiHidden="1"/>
+    <w:lsdException w:name="No Spacing" w:uiPriority="1" w:qFormat="1"/>
+    <w:lsdException w:name="Light Shading" w:uiPriority="60"/>
+    <w:lsdException w:name="Light List" w:uiPriority="61"/>
+    <w:lsdException w:name="Light Grid" w:uiPriority="62"/>
+    <w:lsdException w:name="Medium Shading 1" w:uiPriority="63"/>
+    <w:lsdException w:name="Medium Shading 2" w:uiPriority="64"/>
+    <w:lsdException w:name="Medium List 1" w:uiPriority="65"/>
+    <w:lsdException w:name="Medium List 2" w:uiPriority="66"/>
+    <w:lsdException w:name="Medium Grid 1" w:uiPriority="67"/>
+    <w:lsdException w:name="Medium Grid 2" w:uiPriority="68"/>
+    <w:lsdException w:name="Medium Grid 3" w:uiPriority="69"/>
+    <w:lsdException w:name="Dark List" w:uiPriority="70"/>
+    <w:lsdException w:name="Colorful Shading" w:uiPriority="71"/>
+    <w:lsdException w:name="Colorful List" w:uiPriority="72"/>
+    <w:lsdException w:name="Colorful Grid" w:uiPriority="73"/>
+    <w:lsdException w:name="Light Shading Accent 1" w:uiPriority="60"/>
+    <w:lsdException w:name="Light List Accent 1" w:uiPriority="61"/>
+    <w:lsdException w:name="Light Grid Accent 1" w:uiPriority="62"/>
+    <w:lsdException w:name="Medium Shading 1 Accent 1" w:uiPriority="63"/>
+    <w:lsdException w:name="Medium Shading 2 Accent 1" w:uiPriority="64"/>
+    <w:lsdException w:name="Medium List 1 Accent 1" w:uiPriority="65"/>
+    <w:lsdException w:name="Revision" w:semiHidden="1"/>
+    <w:lsdException w:name="List Paragraph" w:uiPriority="34" w:qFormat="1"/>
+    <w:lsdException w:name="Quote" w:uiPriority="29" w:qFormat="1"/>
+    <w:lsdException w:name="Intense Quote" w:uiPriority="30" w:qFormat="1"/>
+    <w:lsdException w:name="Medium List 2 Accent 1" w:uiPriority="66"/>
+    <w:lsdException w:name="Medium Grid 1 Accent 1" w:uiPriority="67"/>
+    <w:lsdException w:name="Medium Grid 2 Accent 1" w:uiPriority="68"/>
+    <w:lsdException w:name="Medium Grid 3 Accent 1" w:uiPriority="69"/>
+    <w:lsdException w:name="Dark List Accent 1" w:uiPriority="70"/>
+    <w:lsdException w:name="Colorful Shading Accent 1" w:uiPriority="71"/>
+    <w:lsdException w:name="Colorful List Accent 1" w:uiPriority="72"/>
+    <w:lsdException w:name="Colorful Grid Accent 1" w:uiPriority="73"/>
+    <w:lsdException w:name="Light Shading Accent 2" w:uiPriority="60"/>
+    <w:lsdException w:name="Light List Accent 2" w:uiPriority="61"/>
+    <w:lsdException w:name="Light Grid Accent 2" w:uiPriority="62"/>
+    <w:lsdException w:name="Medium Shading 1 Accent 2" w:uiPriority="63"/>
+    <w:lsdException w:name="Medium Shading 2 Accent 2" w:uiPriority="64"/>
+    <w:lsdException w:name="Medium List 1 Accent 2" w:uiPriority="65"/>
+    <w:lsdException w:name="Medium List 2 Accent 2" w:uiPriority="66"/>
+    <w:lsdException w:name="Medium Grid 1 Accent 2" w:uiPriority="67"/>
+    <w:lsdException w:name="Medium Grid 2 Accent 2" w:uiPriority="68"/>
+    <w:lsdException w:name="Medium Grid 3 Accent 2" w:uiPriority="69"/>
+    <w:lsdException w:name="Dark List Accent 2" w:uiPriority="70"/>
+    <w:lsdException w:name="Colorful Shading Accent 2" w:uiPriority="71"/>
+    <w:lsdException w:name="Colorful List Accent 2" w:uiPriority="72"/>
+    <w:lsdException w:name="Colorful Grid Accent 2" w:uiPriority="73"/>
+    <w:lsdException w:name="Light Shading Accent 3" w:uiPriority="60"/>
+    <w:lsdException w:name="Light List Accent 3" w:uiPriority="61"/>
+    <w:lsdException w:name="Light Grid Accent 3" w:uiPriority="62"/>
+    <w:lsdException w:name="Medium Shading 1 Accent 3" w:uiPriority="63"/>
+    <w:lsdException w:name="Medium Shading 2 Accent 3" w:uiPriority="64"/>
+    <w:lsdException w:name="Medium List 1 Accent 3" w:uiPriority="65"/>
+    <w:lsdException w:name="Medium List 2 Accent 3" w:uiPriority="66"/>
+    <w:lsdException w:name="Medium Grid 1 Accent 3" w:uiPriority="67"/>
+    <w:lsdException w:name="Medium Grid 2 Accent 3" w:uiPriority="68"/>
+    <w:lsdException w:name="Medium Grid 3 Accent 3" w:uiPriority="69"/>
+    <w:lsdException w:name="Dark List Accent 3" w:uiPriority="70"/>
+    <w:lsdException w:name="Colorful Shading Accent 3" w:uiPriority="71"/>
+    <w:lsdException w:name="Colorful List Accent 3" w:uiPriority="72"/>
+    <w:lsdException w:name="Colorful Grid Accent 3" w:uiPriority="73"/>
+    <w:lsdException w:name="Light Shading Accent 4" w:uiPriority="60"/>
+    <w:lsdException w:name="Light List Accent 4" w:uiPriority="61"/>
+    <w:lsdException w:name="Light Grid Accent 4" w:uiPriority="62"/>
+    <w:lsdException w:name="Medium Shading 1 Accent 4" w:uiPriority="63"/>
+    <w:lsdException w:name="Medium Shading 2 Accent 4" w:uiPriority="64"/>
+    <w:lsdException w:name="Medium List 1 Accent 4" w:uiPriority="65"/>
+    <w:lsdException w:name="Medium List 2 Accent 4" w:uiPriority="66"/>
+    <w:lsdException w:name="Medium Grid 1 Accent 4" w:uiPriority="67"/>
+    <w:lsdException w:name="Medium Grid 2 Accent 4" w:uiPriority="68"/>
+    <w:lsdException w:name="Medium Grid 3 Accent 4" w:uiPriority="69"/>
+    <w:lsdException w:name="Dark List Accent 4" w:uiPriority="70"/>
+    <w:lsdException w:name="Colorful Shading Accent 4" w:uiPriority="71"/>
+    <w:lsdException w:name="Colorful List Accent 4" w:uiPriority="72"/>
+    <w:lsdException w:name="Colorful Grid Accent 4" w:uiPriority="73"/>
+    <w:lsdException w:name="Light Shading Accent 5" w:uiPriority="60"/>
+    <w:lsdException w:name="Light List Accent 5" w:uiPriority="61"/>
+    <w:lsdException w:name="Light Grid Accent 5" w:uiPriority="62"/>
+    <w:lsdException w:name="Medium Shading 1 Accent 5" w:uiPriority="63"/>
+    <w:lsdException w:name="Medium Shading 2 Accent 5" w:uiPriority="64"/>
+    <w:lsdException w:name="Medium List 1 Accent 5" w:uiPriority="65"/>
+    <w:lsdException w:name="Medium List 2 Accent 5" w:uiPriority="66"/>
+    <w:lsdException w:name="Medium Grid 1 Accent 5" w:uiPriority="67"/>
+    <w:lsdException w:name="Medium Grid 2 Accent 5" w:uiPriority="68"/>
+    <w:lsdException w:name="Medium Grid 3 Accent 5" w:uiPriority="69"/>
+    <w:lsdException w:name="Dark List Accent 5" w:uiPriority="70"/>
+    <w:lsdException w:name="Colorful Shading Accent 5" w:uiPriority="71"/>
+    <w:lsdException w:name="Colorful List Accent 5" w:uiPriority="72"/>
+    <w:lsdException w:name="Colorful Grid Accent 5" w:uiPriority="73"/>
+    <w:lsdException w:name="Light Shading Accent 6" w:uiPriority="60"/>
+    <w:lsdException w:name="Light List Accent 6" w:uiPriority="61"/>
+    <w:lsdException w:name="Light Grid Accent 6" w:uiPriority="62"/>
+    <w:lsdException w:name="Medium Shading 1 Accent 6" w:uiPriority="63"/>
+    <w:lsdException w:name="Medium Shading 2 Accent 6" w:uiPriority="64"/>
+    <w:lsdException w:name="Medium List 1 Accent 6" w:uiPriority="65"/>
+    <w:lsdException w:name="Medium List 2 Accent 6" w:uiPriority="66"/>
+    <w:lsdException w:name="Medium Grid 1 Accent 6" w:uiPriority="67"/>
+    <w:lsdException w:name="Medium Grid 2 Accent 6" w:uiPriority="68"/>
+    <w:lsdException w:name="Medium Grid 3 Accent 6" w:uiPriority="69"/>
+    <w:lsdException w:name="Dark List Accent 6" w:uiPriority="70"/>
+    <w:lsdException w:name="Colorful Shading Accent 6" w:uiPriority="71"/>
+    <w:lsdException w:name="Colorful List Accent 6" w:uiPriority="72"/>
+    <w:lsdException w:name="Colorful Grid Accent 6" w:uiPriority="73"/>
+    <w:lsdException w:name="Subtle Emphasis" w:uiPriority="19" w:qFormat="1"/>
+    <w:lsdException w:name="Intense Emphasis" w:uiPriority="21" w:qFormat="1"/>
+    <w:lsdException w:name="Subtle Reference" w:uiPriority="31" w:qFormat="1"/>
+    <w:lsdException w:name="Intense Reference" w:uiPriority="32" w:qFormat="1"/>
+    <w:lsdException w:name="Book Title" w:uiPriority="33" w:qFormat="1"/>
+    <w:lsdException w:name="Bibliography" w:semiHidden="1" w:uiPriority="37" w:unhideWhenUsed="1"/>
+    <w:lsdException w:name="TOC Heading" w:semiHidden="1" w:uiPriority="39" w:unhideWhenUsed="1" w:qFormat="1"/>
+    <w:lsdException w:name="Plain Table 1" w:uiPriority="41"/>
+    <w:lsdException w:name="Plain Table 2" w:uiPriority="42"/>
+    <w:lsdException w:name="Plain Table 3" w:uiPriority="43"/>
+    <w:lsdException w:name="Plain Table 4" w:uiPriority="44"/>
+    <w:lsdException w:name="Plain Table 5" w:uiPriority="45"/>
+    <w:lsdException w:name="Grid Table Light" w:uiPriority="40"/>
+    <w:lsdException w:name="Grid Table 1 Light" w:uiPriority="46"/>
+    <w:lsdException w:name="Grid Table 2" w:uiPriority="47"/>
+    <w:lsdException w:name="Grid Table 3" w:uiPriority="48"/>
+    <w:lsdException w:name="Grid Table 4" w:uiPriority="49"/>
+    <w:lsdException w:name="Grid Table 5 Dark" w:uiPriority="50"/>
+    <w:lsdException w:name="Grid Table 6 Colorful" w:uiPriority="51"/>
+    <w:lsdException w:name="Grid Table 7 Colorful" w:uiPriority="52"/>
+    <w:lsdException w:name="Grid Table 1 Light Accent 1" w:uiPriority="46"/>
+    <w:lsdException w:name="Grid Table 2 Accent 1" w:uiPriority="47"/>
+    <w:lsdException w:name="Grid Table 3 Accent 1" w:uiPriority="48"/>
+    <w:lsdException w:name="Grid Table 4 Accent 1" w:uiPriority="49"/>
+    <w:lsdException w:name="Grid Table 5 Dark Accent 1" w:uiPriority="50"/>
+    <w:lsdException w:name="Grid Table 6 Colorful Accent 1" w:uiPriority="51"/>
+    <w:lsdException w:name="Grid Table 7 Colorful Accent 1" w:uiPriority="52"/>
+    <w:lsdException w:name="Grid Table 1 Light Accent 2" w:uiPriority="46"/>
+    <w:lsdException w:name="Grid Table 2 Accent 2" w:uiPriority="47"/>
+    <w:lsdException w:name="Grid Table 3 Accent 2" w:uiPriority="48"/>
+    <w:lsdException w:name="Grid Table 4 Accent 2" w:uiPriority="49"/>
+    <w:lsdException w:name="Grid Table 5 Dark Accent 2" w:uiPriority="50"/>
+    <w:lsdException w:name="Grid Table 6 Colorful Accent 2" w:uiPriority="51"/>
+    <w:lsdException w:name="Grid Table 7 Colorful Accent 2" w:uiPriority="52"/>
+    <w:lsdException w:name="Grid Table 1 Light Accent 3" w:uiPriority="46"/>
+    <w:lsdException w:name="Grid Table 2 Accent 3" w:uiPriority="47"/>
+    <w:lsdException w:name="Grid Table 3 Accent 3" w:uiPriority="48"/>
+    <w:lsdException w:name="Grid Table 4 Accent 3" w:uiPriority="49"/>
+    <w:lsdException w:name="Grid Table 5 Dark Accent 3" w:uiPriority="50"/>
+    <w:lsdException w:name="Grid Table 6 Colorful Accent 3" w:uiPriority="51"/>
+    <w:lsdException w:name="Grid Table 7 Colorful Accent 3" w:uiPriority="52"/>
+    <w:lsdException w:name="Grid Table 1 Light Accent 4" w:uiPriority="46"/>
+    <w:lsdException w:name="Grid Table 2 Accent 4" w:uiPriority="47"/>
+    <w:lsdException w:name="Grid Table 3 Accent 4" w:uiPriority="48"/>
+    <w:lsdException w:name="Grid Table 4 Accent 4" w:uiPriority="49"/>
+    <w:lsdException w:name="Grid Table 5 Dark Accent 4" w:uiPriority="50"/>
+    <w:lsdException w:name="Grid Table 6 Colorful Accent 4" w:uiPriority="51"/>
+    <w:lsdException w:name="Grid Table 7 Colorful Accent 4" w:uiPriority="52"/>
+    <w:lsdException w:name="Grid Table 1 Light Accent 5" w:uiPriority="46"/>
+    <w:lsdException w:name="Grid Table 2 Accent 5" w:uiPriority="47"/>
+    <w:lsdException w:name="Grid Table 3 Accent 5" w:uiPriority="48"/>
+    <w:lsdException w:name="Grid Table 4 Accent 5" w:uiPriority="49"/>
+    <w:lsdException w:name="Grid Table 5 Dark Accent 5" w:uiPriority="50"/>
+    <w:lsdException w:name="Grid Table 6 Colorful Accent 5" w:uiPriority="51"/>
+    <w:lsdException w:name="Grid Table 7 Colorful Accent 5" w:uiPriority="52"/>
+    <w:lsdException w:name="Grid Table 1 Light Accent 6" w:uiPriority="46"/>
+    <w:lsdException w:name="Grid Table 2 Accent 6" w:uiPriority="47"/>
+    <w:lsdException w:name="Grid Table 3 Accent 6" w:uiPriority="48"/>
+    <w:lsdException w:name="Grid Table 4 Accent 6" w:uiPriority="49"/>
+    <w:lsdException w:name="Grid Table 5 Dark Accent 6" w:uiPriority="50"/>
+    <w:lsdException w:name="Grid Table 6 Colorful Accent 6" w:uiPriority="51"/>
+    <w:lsdException w:name="Grid Table 7 Colorful Accent 6" w:uiPriority="52"/>
+    <w:lsdException w:name="List Table 1 Light" w:uiPriority="46"/>
+    <w:lsdException w:name="List Table 2" w:uiPriority="47"/>
+    <w:lsdException w:name="List Table 3" w:uiPriority="48"/>
+    <w:lsdException w:name="List Table 4" w:uiPriority="49"/>
+    <w:lsdException w:name="List Table 5 Dark" w:uiPriority="50"/>
+    <w:lsdException w:name="List Table 6 Colorful" w:uiPriority="51"/>
+    <w:lsdException w:name="List Table 7 Colorful" w:uiPriority="52"/>
+    <w:lsdException w:name="List Table 1 Light Accent 1" w:uiPriority="46"/>
+    <w:lsdException w:name="List Table 2 Accent 1" w:uiPriority="47"/>
+    <w:lsdException w:name="List Table 3 Accent 1" w:uiPriority="48"/>
+    <w:lsdException w:name="List Table 4 Accent 1" w:uiPriority="49"/>
+    <w:lsdException w:name="List Table 5 Dark Accent 1" w:uiPriority="50"/>
+    <w:lsdException w:name="List Table 6 Colorful Accent 1" w:uiPriority="51"/>
+    <w:lsdException w:name="List Table 7 Colorful Accent 1" w:uiPriority="52"/>
+    <w:lsdException w:name="List Table 1 Light Accent 2" w:uiPriority="46"/>
+    <w:lsdException w:name="List Table 2 Accent 2" w:uiPriority="47"/>
+    <w:lsdException w:name="List Table 3 Accent 2" w:uiPriority="48"/>
+    <w:lsdException w:name="List Table 4 Accent 2" w:uiPriority="49"/>
+    <w:lsdException w:name="List Table 5 Dark Accent 2" w:uiPriority="50"/>
+    <w:lsdException w:name="List Table 6 Colorful Accent 2" w:uiPriority="51"/>
+    <w:lsdException w:name="List Table 7 Colorful Accent 2" w:uiPriority="52"/>
+    <w:lsdException w:name="List Table 1 Light Accent 3" w:uiPriority="46"/>
+    <w:lsdException w:name="List Table 2 Accent 3" w:uiPriority="47"/>
+    <w:lsdException w:name="List Table 3 Accent 3" w:uiPriority="48"/>
+    <w:lsdException w:name="List Table 4 Accent 3" w:uiPriority="49"/>
+    <w:lsdException w:name="List Table 5 Dark Accent 3" w:uiPriority="50"/>
+    <w:lsdException w:name="List Table 6 Colorful Accent 3" w:uiPriority="51"/>
+    <w:lsdException w:name="List Table 7 Colorful Accent 3" w:uiPriority="52"/>
+    <w:lsdException w:name="List Table 1 Light Accent 4" w:uiPriority="46"/>
+    <w:lsdException w:name="List Table 2 Accent 4" w:uiPriority="47"/>
+    <w:lsdException w:name="List Table 3 Accent 4" w:uiPriority="48"/>
+    <w:lsdException w:name="List Table 4 Accent 4" w:uiPriority="49"/>
+    <w:lsdException w:name="List Table 5 Dark Accent 4" w:uiPriority="50"/>
+    <w:lsdException w:name="List Table 6 Colorful Accent 4" w:uiPriority="51"/>
+    <w:lsdException w:name="List Table 7 Colorful Accent 4" w:uiPriority="52"/>
+    <w:lsdException w:name="List Table 1 Light Accent 5" w:uiPriority="46"/>
+    <w:lsdException w:name="List Table 2 Accent 5" w:uiPriority="47"/>
+    <w:lsdException w:name="List Table 3 Accent 5" w:uiPriority="48"/>
+    <w:lsdException w:name="List Table 4 Accent 5" w:uiPriority="49"/>
+    <w:lsdException w:name="List Table 5 Dark Accent 5" w:uiPriority="50"/>
+    <w:lsdException w:name="List Table 6 Colorful Accent 5" w:uiPriority="51"/>
+    <w:lsdException w:name="List Table 7 Colorful Accent 5" w:uiPriority="52"/>
+    <w:lsdException w:name="List Table 1 Light Accent 6" w:uiPriority="46"/>
+    <w:lsdException w:name="List Table 2 Accent 6" w:uiPriority="47"/>
+    <w:lsdException w:name="List Table 3 Accent 6" w:uiPriority="48"/>
+    <w:lsdException w:name="List Table 4 Accent 6" w:uiPriority="49"/>
+    <w:lsdException w:name="List Table 5 Dark Accent 6" w:uiPriority="50"/>
+    <w:lsdException w:name="List Table 6 Colorful Accent 6" w:uiPriority="51"/>
+    <w:lsdException w:name="List Table 7 Colorful Accent 6" w:uiPriority="52"/>
+    <w:lsdException w:name="Mention" w:semiHidden="1" w:unhideWhenUsed="1"/>
+    <w:lsdException w:name="Smart Hyperlink" w:semiHidden="1" w:unhideWhenUsed="1"/>
+    <w:lsdException w:name="Hashtag" w:semiHidden="1" w:unhideWhenUsed="1"/>
+    <w:lsdException w:name="Unresolved Mention" w:semiHidden="1" w:unhideWhenUsed="1"/>
+    <w:lsdException w:name="Smart Link" w:semiHidden="1" w:unhideWhenUsed="1"/>
   </w:latentStyles>
   <w:style w:type="paragraph" w:default="1" w:styleId="Normal">
     <w:name w:val="Normal"/>
@@ -7697,7 +7649,6 @@
     <w:uiPriority w:val="99"/>
     <w:semiHidden/>
     <w:unhideWhenUsed/>
-    <w:qFormat/>
     <w:tblPr>
       <w:tblInd w:w="0" w:type="dxa"/>
       <w:tblCellMar>
@@ -7768,7 +7719,6 @@
     <w:uiPriority w:val="59"/>
     <w:rsid w:val="00EC04DB"/>
     <w:tblPr>
-      <w:tblInd w:w="0" w:type="dxa"/>
       <w:tblBorders>
         <w:top w:val="single" w:sz="4" w:space="0" w:color="auto"/>
         <w:left w:val="single" w:sz="4" w:space="0" w:color="auto"/>
@@ -7777,12 +7727,6 @@
         <w:insideH w:val="single" w:sz="4" w:space="0" w:color="auto"/>
         <w:insideV w:val="single" w:sz="4" w:space="0" w:color="auto"/>
       </w:tblBorders>
-      <w:tblCellMar>
-        <w:top w:w="0" w:type="dxa"/>
-        <w:left w:w="108" w:type="dxa"/>
-        <w:bottom w:w="0" w:type="dxa"/>
-        <w:right w:w="108" w:type="dxa"/>
-      </w:tblCellMar>
     </w:tblPr>
   </w:style>
   <w:style w:type="character" w:customStyle="1" w:styleId="Heading1Char">
@@ -7885,36 +7829,6 @@
       <w:szCs w:val="24"/>
     </w:rPr>
   </w:style>
-  <w:style w:type="paragraph" w:styleId="BalloonText">
-    <w:name w:val="Balloon Text"/>
-    <w:basedOn w:val="Normal"/>
-    <w:link w:val="BalloonTextChar"/>
-    <w:uiPriority w:val="99"/>
-    <w:semiHidden/>
-    <w:unhideWhenUsed/>
-    <w:rsid w:val="00FA278C"/>
-    <w:pPr>
-      <w:spacing w:after="0" w:line="240" w:lineRule="auto"/>
-    </w:pPr>
-    <w:rPr>
-      <w:rFonts w:ascii="Tahoma" w:hAnsi="Tahoma" w:cs="Tahoma"/>
-      <w:sz w:val="16"/>
-      <w:szCs w:val="16"/>
-    </w:rPr>
-  </w:style>
-  <w:style w:type="character" w:customStyle="1" w:styleId="BalloonTextChar">
-    <w:name w:val="Balloon Text Char"/>
-    <w:basedOn w:val="DefaultParagraphFont"/>
-    <w:link w:val="BalloonText"/>
-    <w:uiPriority w:val="99"/>
-    <w:semiHidden/>
-    <w:rsid w:val="00FA278C"/>
-    <w:rPr>
-      <w:rFonts w:ascii="Tahoma" w:hAnsi="Tahoma" w:cs="Tahoma"/>
-      <w:sz w:val="16"/>
-      <w:szCs w:val="16"/>
-    </w:rPr>
-  </w:style>
 </w:styles>
 </file>
 
@@ -7961,7 +7875,7 @@
     </a:clrScheme>
     <a:fontScheme name="Arial">
       <a:majorFont>
-        <a:latin typeface="Arial"/>
+        <a:latin typeface="Arial" panose="020B0604020202020204"/>
         <a:ea typeface=""/>
         <a:cs typeface=""/>
         <a:font script="Jpan" typeface="ＭＳ Ｐゴシック"/>
@@ -7996,7 +7910,7 @@
         <a:font script="Geor" typeface="Sylfaen"/>
       </a:majorFont>
       <a:minorFont>
-        <a:latin typeface="Arial"/>
+        <a:latin typeface="Arial" panose="020B0604020202020204"/>
         <a:ea typeface=""/>
         <a:cs typeface=""/>
         <a:font script="Jpan" typeface="ＭＳ Ｐゴシック"/>
@@ -8173,13 +8087,57 @@
   <a:extraClrSchemeLst/>
   <a:extLst>
     <a:ext uri="{05A4C25C-085E-4340-85A3-A5531E510DB2}">
-      <thm15:themeFamily xmlns:thm15="http://schemas.microsoft.com/office/thememl/2012/main" xmlns="" name="Office Theme" id="{62F939B6-93AF-4DB8-9C6B-D6C7DFDC589F}" vid="{4A3C46E8-61CC-4603-A589-7422A47A8E4A}"/>
+      <thm15:themeFamily xmlns:thm15="http://schemas.microsoft.com/office/thememl/2012/main" name="Office Theme" id="{62F939B6-93AF-4DB8-9C6B-D6C7DFDC589F}" vid="{4A3C46E8-61CC-4603-A589-7422A47A8E4A}"/>
     </a:ext>
   </a:extLst>
 </a:theme>
 </file>
 
 <file path=customXml/item1.xml><?xml version="1.0" encoding="utf-8"?>
+<LongProperties xmlns="http://schemas.microsoft.com/office/2006/metadata/longProperties"/>
+</file>
+
+<file path=customXml/item2.xml><?xml version="1.0" encoding="utf-8"?>
+<p:properties xmlns:p="http://schemas.microsoft.com/office/2006/metadata/properties" xmlns:xsi="http://www.w3.org/2001/XMLSchema-instance" xmlns:pc="http://schemas.microsoft.com/office/infopath/2007/PartnerControls">
+  <documentManagement>
+    <SharedWithUsers xmlns="b9a6bc27-5d57-4cc4-be66-4aa825f7ece8">
+      <UserInfo>
+        <DisplayName>Han, Mayleen</DisplayName>
+        <AccountId>8511</AccountId>
+        <AccountType/>
+      </UserInfo>
+      <UserInfo>
+        <DisplayName>Reeves, Jennifer</DisplayName>
+        <AccountId>14719</AccountId>
+        <AccountType/>
+      </UserInfo>
+      <UserInfo>
+        <DisplayName>Carmody, Scott</DisplayName>
+        <AccountId>7988</AccountId>
+        <AccountType/>
+      </UserInfo>
+      <UserInfo>
+        <DisplayName>Laird, Sandra</DisplayName>
+        <AccountId>41</AccountId>
+        <AccountType/>
+      </UserInfo>
+      <UserInfo>
+        <DisplayName>Thompson, Jayson</DisplayName>
+        <AccountId>98</AccountId>
+        <AccountType/>
+      </UserInfo>
+    </SharedWithUsers>
+    <BrandIssues xmlns="3a884021-5369-4551-a855-26e134b18cff" xsi:nil="true"/>
+    <AccountID xmlns="3a884021-5369-4551-a855-26e134b18cff" xsi:nil="true"/>
+    <TaxCatchAll xmlns="88277476-d7b8-4914-a8c1-9da81a4263ec" xsi:nil="true"/>
+    <lcf76f155ced4ddcb4097134ff3c332f xmlns="3a884021-5369-4551-a855-26e134b18cff">
+      <Terms xmlns="http://schemas.microsoft.com/office/infopath/2007/PartnerControls"/>
+    </lcf76f155ced4ddcb4097134ff3c332f>
+  </documentManagement>
+</p:properties>
+</file>
+
+<file path=customXml/item3.xml><?xml version="1.0" encoding="utf-8"?>
 <ct:contentTypeSchema xmlns:ct="http://schemas.microsoft.com/office/2006/metadata/contentType" xmlns:ma="http://schemas.microsoft.com/office/2006/metadata/properties/metaAttributes" ct:_="" ma:_="" ma:contentTypeName="Document" ma:contentTypeID="0x010100D8BAAD425DB8944A9429E667FDB02E14" ma:contentTypeVersion="19" ma:contentTypeDescription="Create a new document." ma:contentTypeScope="" ma:versionID="69d4191005cc33b5558b28888f899464">
   <xsd:schema xmlns:xsd="http://www.w3.org/2001/XMLSchema" xmlns:xs="http://www.w3.org/2001/XMLSchema" xmlns:p="http://schemas.microsoft.com/office/2006/metadata/properties" xmlns:ns2="3a884021-5369-4551-a855-26e134b18cff" xmlns:ns3="b9a6bc27-5d57-4cc4-be66-4aa825f7ece8" xmlns:ns4="88277476-d7b8-4914-a8c1-9da81a4263ec" targetNamespace="http://schemas.microsoft.com/office/2006/metadata/properties" ma:root="true" ma:fieldsID="c7f6fa95531064f6fea2d1e55d9b007b" ns2:_="" ns3:_="" ns4:_="">
     <xsd:import namespace="3a884021-5369-4551-a855-26e134b18cff"/>
@@ -8449,50 +8407,6 @@
 </ct:contentTypeSchema>
 </file>
 
-<file path=customXml/item2.xml><?xml version="1.0" encoding="utf-8"?>
-<p:properties xmlns:p="http://schemas.microsoft.com/office/2006/metadata/properties" xmlns:xsi="http://www.w3.org/2001/XMLSchema-instance" xmlns:pc="http://schemas.microsoft.com/office/infopath/2007/PartnerControls">
-  <documentManagement>
-    <SharedWithUsers xmlns="b9a6bc27-5d57-4cc4-be66-4aa825f7ece8">
-      <UserInfo>
-        <DisplayName>Han, Mayleen</DisplayName>
-        <AccountId>8511</AccountId>
-        <AccountType/>
-      </UserInfo>
-      <UserInfo>
-        <DisplayName>Reeves, Jennifer</DisplayName>
-        <AccountId>14719</AccountId>
-        <AccountType/>
-      </UserInfo>
-      <UserInfo>
-        <DisplayName>Carmody, Scott</DisplayName>
-        <AccountId>7988</AccountId>
-        <AccountType/>
-      </UserInfo>
-      <UserInfo>
-        <DisplayName>Laird, Sandra</DisplayName>
-        <AccountId>41</AccountId>
-        <AccountType/>
-      </UserInfo>
-      <UserInfo>
-        <DisplayName>Thompson, Jayson</DisplayName>
-        <AccountId>98</AccountId>
-        <AccountType/>
-      </UserInfo>
-    </SharedWithUsers>
-    <BrandIssues xmlns="3a884021-5369-4551-a855-26e134b18cff" xsi:nil="true"/>
-    <AccountID xmlns="3a884021-5369-4551-a855-26e134b18cff" xsi:nil="true"/>
-    <TaxCatchAll xmlns="88277476-d7b8-4914-a8c1-9da81a4263ec" xsi:nil="true"/>
-    <lcf76f155ced4ddcb4097134ff3c332f xmlns="3a884021-5369-4551-a855-26e134b18cff">
-      <Terms xmlns="http://schemas.microsoft.com/office/infopath/2007/PartnerControls"/>
-    </lcf76f155ced4ddcb4097134ff3c332f>
-  </documentManagement>
-</p:properties>
-</file>
-
-<file path=customXml/item3.xml><?xml version="1.0" encoding="utf-8"?>
-<LongProperties xmlns="http://schemas.microsoft.com/office/2006/metadata/longProperties"/>
-</file>
-
 <file path=customXml/item4.xml><?xml version="1.0" encoding="utf-8"?>
 <?mso-contentType ?>
 <FormTemplates xmlns="http://schemas.microsoft.com/sharepoint/v3/contenttype/forms">
@@ -8503,6 +8417,26 @@
 </file>
 
 <file path=customXml/itemProps1.xml><?xml version="1.0" encoding="utf-8"?>
+<ds:datastoreItem xmlns:ds="http://schemas.openxmlformats.org/officeDocument/2006/customXml" ds:itemID="{A70AF7D9-0B57-42BB-9D3C-8BDB019F5C0C}">
+  <ds:schemaRefs>
+    <ds:schemaRef ds:uri="http://schemas.microsoft.com/office/2006/metadata/longProperties"/>
+  </ds:schemaRefs>
+</ds:datastoreItem>
+</file>
+
+<file path=customXml/itemProps2.xml><?xml version="1.0" encoding="utf-8"?>
+<ds:datastoreItem xmlns:ds="http://schemas.openxmlformats.org/officeDocument/2006/customXml" ds:itemID="{BADB955F-389B-4455-A237-0A16E187E3B8}">
+  <ds:schemaRefs>
+    <ds:schemaRef ds:uri="http://schemas.microsoft.com/office/2006/metadata/properties"/>
+    <ds:schemaRef ds:uri="http://schemas.microsoft.com/office/infopath/2007/PartnerControls"/>
+    <ds:schemaRef ds:uri="b9a6bc27-5d57-4cc4-be66-4aa825f7ece8"/>
+    <ds:schemaRef ds:uri="3a884021-5369-4551-a855-26e134b18cff"/>
+    <ds:schemaRef ds:uri="88277476-d7b8-4914-a8c1-9da81a4263ec"/>
+  </ds:schemaRefs>
+</ds:datastoreItem>
+</file>
+
+<file path=customXml/itemProps3.xml><?xml version="1.0" encoding="utf-8"?>
 <ds:datastoreItem xmlns:ds="http://schemas.openxmlformats.org/officeDocument/2006/customXml" ds:itemID="{E80BBAA0-15FA-4046-BCFC-C7E90AB4A59F}">
   <ds:schemaRefs>
     <ds:schemaRef ds:uri="http://schemas.microsoft.com/office/2006/metadata/contentType"/>
@@ -8522,26 +8456,6 @@
 </ds:datastoreItem>
 </file>
 
-<file path=customXml/itemProps2.xml><?xml version="1.0" encoding="utf-8"?>
-<ds:datastoreItem xmlns:ds="http://schemas.openxmlformats.org/officeDocument/2006/customXml" ds:itemID="{BADB955F-389B-4455-A237-0A16E187E3B8}">
-  <ds:schemaRefs>
-    <ds:schemaRef ds:uri="http://schemas.microsoft.com/office/2006/metadata/properties"/>
-    <ds:schemaRef ds:uri="http://schemas.microsoft.com/office/infopath/2007/PartnerControls"/>
-    <ds:schemaRef ds:uri="b9a6bc27-5d57-4cc4-be66-4aa825f7ece8"/>
-    <ds:schemaRef ds:uri="3a884021-5369-4551-a855-26e134b18cff"/>
-    <ds:schemaRef ds:uri="88277476-d7b8-4914-a8c1-9da81a4263ec"/>
-  </ds:schemaRefs>
-</ds:datastoreItem>
-</file>
-
-<file path=customXml/itemProps3.xml><?xml version="1.0" encoding="utf-8"?>
-<ds:datastoreItem xmlns:ds="http://schemas.openxmlformats.org/officeDocument/2006/customXml" ds:itemID="{A70AF7D9-0B57-42BB-9D3C-8BDB019F5C0C}">
-  <ds:schemaRefs>
-    <ds:schemaRef ds:uri="http://schemas.microsoft.com/office/2006/metadata/longProperties"/>
-  </ds:schemaRefs>
-</ds:datastoreItem>
-</file>
-
 <file path=customXml/itemProps4.xml><?xml version="1.0" encoding="utf-8"?>
 <ds:datastoreItem xmlns:ds="http://schemas.openxmlformats.org/officeDocument/2006/customXml" ds:itemID="{6B6222A5-F9A8-4C32-86D9-55CBDF0135AB}">
   <ds:schemaRefs>
